--- a/DB/資料庫藍圖/資料庫建置0703.docx
+++ b/DB/資料庫藍圖/資料庫建置0703.docx
@@ -1,6 +1,6 @@
 
 <file path=word/document.xml><?xml version="1.0" encoding="utf-8"?>
-<w:document xmlns:wpc="http://schemas.microsoft.com/office/word/2010/wordprocessingCanvas" xmlns:cx="http://schemas.microsoft.com/office/drawing/2014/chartex" xmlns:cx1="http://schemas.microsoft.com/office/drawing/2015/9/8/chartex" xmlns:cx2="http://schemas.microsoft.com/office/drawing/2015/10/21/chartex" xmlns:cx3="http://schemas.microsoft.com/office/drawing/2016/5/9/chartex" xmlns:cx4="http://schemas.microsoft.com/office/drawing/2016/5/10/chartex" xmlns:cx5="http://schemas.microsoft.com/office/drawing/2016/5/11/chartex" xmlns:cx6="http://schemas.microsoft.com/office/drawing/2016/5/12/chartex" xmlns:cx7="http://schemas.microsoft.com/office/drawing/2016/5/13/chartex" xmlns:cx8="http://schemas.microsoft.com/office/drawing/2016/5/14/chartex" xmlns:mc="http://schemas.openxmlformats.org/markup-compatibility/2006" xmlns:aink="http://schemas.microsoft.com/office/drawing/2016/ink" xmlns:am3d="http://schemas.microsoft.com/office/drawing/2017/model3d" xmlns:o="urn:schemas-microsoft-com:office:office" xmlns:r="http://schemas.openxmlformats.org/officeDocument/2006/relationships" xmlns:m="http://schemas.openxmlformats.org/officeDocument/2006/math" xmlns:v="urn:schemas-microsoft-com:vml" xmlns:wp14="http://schemas.microsoft.com/office/word/2010/wordprocessingDrawing" xmlns:wp="http://schemas.openxmlformats.org/drawingml/2006/wordprocessingDrawing" xmlns:w10="urn:schemas-microsoft-com:office:word" xmlns:w="http://schemas.openxmlformats.org/wordprocessingml/2006/main" xmlns:w14="http://schemas.microsoft.com/office/word/2010/wordml" xmlns:w15="http://schemas.microsoft.com/office/word/2012/wordml" xmlns:w16cex="http://schemas.microsoft.com/office/word/2018/wordml/cex" xmlns:w16cid="http://schemas.microsoft.com/office/word/2016/wordml/cid" xmlns:w16="http://schemas.microsoft.com/office/word/2018/wordml" xmlns:w16sdtdh="http://schemas.microsoft.com/office/word/2020/wordml/sdtdatahash" xmlns:w16se="http://schemas.microsoft.com/office/word/2015/wordml/symex" xmlns:wpg="http://schemas.microsoft.com/office/word/2010/wordprocessingGroup" xmlns:wpi="http://schemas.microsoft.com/office/word/2010/wordprocessingInk" xmlns:wne="http://schemas.microsoft.com/office/word/2006/wordml" xmlns:wps="http://schemas.microsoft.com/office/word/2010/wordprocessingShape" mc:Ignorable="w14 w15 w16se w16cid w16 w16cex w16sdtdh wp14">
+<w:document xmlns:wpc="http://schemas.microsoft.com/office/word/2010/wordprocessingCanvas" xmlns:cx="http://schemas.microsoft.com/office/drawing/2014/chartex" xmlns:cx1="http://schemas.microsoft.com/office/drawing/2015/9/8/chartex" xmlns:cx2="http://schemas.microsoft.com/office/drawing/2015/10/21/chartex" xmlns:cx3="http://schemas.microsoft.com/office/drawing/2016/5/9/chartex" xmlns:cx4="http://schemas.microsoft.com/office/drawing/2016/5/10/chartex" xmlns:cx5="http://schemas.microsoft.com/office/drawing/2016/5/11/chartex" xmlns:cx6="http://schemas.microsoft.com/office/drawing/2016/5/12/chartex" xmlns:cx7="http://schemas.microsoft.com/office/drawing/2016/5/13/chartex" xmlns:cx8="http://schemas.microsoft.com/office/drawing/2016/5/14/chartex" xmlns:mc="http://schemas.openxmlformats.org/markup-compatibility/2006" xmlns:aink="http://schemas.microsoft.com/office/drawing/2016/ink" xmlns:am3d="http://schemas.microsoft.com/office/drawing/2017/model3d" xmlns:o="urn:schemas-microsoft-com:office:office" xmlns:r="http://schemas.openxmlformats.org/officeDocument/2006/relationships" xmlns:m="http://schemas.openxmlformats.org/officeDocument/2006/math" xmlns:v="urn:schemas-microsoft-com:vml" xmlns:wp14="http://schemas.microsoft.com/office/word/2010/wordprocessingDrawing" xmlns:wp="http://schemas.openxmlformats.org/drawingml/2006/wordprocessingDrawing" xmlns:w10="urn:schemas-microsoft-com:office:word" xmlns:w="http://schemas.openxmlformats.org/wordprocessingml/2006/main" xmlns:w14="http://schemas.microsoft.com/office/word/2010/wordml" xmlns:w15="http://schemas.microsoft.com/office/word/2012/wordml" xmlns:w16cex="http://schemas.microsoft.com/office/word/2018/wordml/cex" xmlns:w16cid="http://schemas.microsoft.com/office/word/2016/wordml/cid" xmlns:w16="http://schemas.microsoft.com/office/word/2018/wordml" xmlns:w16se="http://schemas.microsoft.com/office/word/2015/wordml/symex" xmlns:wpg="http://schemas.microsoft.com/office/word/2010/wordprocessingGroup" xmlns:wpi="http://schemas.microsoft.com/office/word/2010/wordprocessingInk" xmlns:wne="http://schemas.microsoft.com/office/word/2006/wordml" xmlns:wps="http://schemas.microsoft.com/office/word/2010/wordprocessingShape" mc:Ignorable="w14 w15 w16se w16cid w16 w16cex wp14">
   <w:body>
     <w:tbl>
       <w:tblPr>
@@ -288,6 +288,7 @@
                 <w:rFonts w:ascii="Times New Roman" w:eastAsia="標楷體" w:hAnsi="Times New Roman"/>
               </w:rPr>
             </w:pPr>
+            <w:proofErr w:type="spellStart"/>
             <w:r>
               <w:rPr>
                 <w:rFonts w:ascii="Times New Roman" w:eastAsia="標楷體" w:hAnsi="Times New Roman" w:hint="eastAsia"/>
@@ -298,7 +299,14 @@
               <w:rPr>
                 <w:rFonts w:ascii="Times New Roman" w:eastAsia="標楷體" w:hAnsi="Times New Roman"/>
               </w:rPr>
-              <w:t>char(50)</w:t>
+              <w:t>char</w:t>
+            </w:r>
+            <w:proofErr w:type="spellEnd"/>
+            <w:r>
+              <w:rPr>
+                <w:rFonts w:ascii="Times New Roman" w:eastAsia="標楷體" w:hAnsi="Times New Roman"/>
+              </w:rPr>
+              <w:t>(50)</w:t>
             </w:r>
           </w:p>
         </w:tc>
@@ -344,6 +352,7 @@
                 <w:rFonts w:ascii="Times New Roman" w:eastAsia="標楷體" w:hAnsi="Times New Roman"/>
               </w:rPr>
             </w:pPr>
+            <w:proofErr w:type="spellStart"/>
             <w:r>
               <w:rPr>
                 <w:rFonts w:ascii="Times New Roman" w:eastAsia="標楷體" w:hAnsi="Times New Roman" w:hint="eastAsia"/>
@@ -354,7 +363,14 @@
               <w:rPr>
                 <w:rFonts w:ascii="Times New Roman" w:eastAsia="標楷體" w:hAnsi="Times New Roman"/>
               </w:rPr>
-              <w:t>varchar(50)</w:t>
+              <w:t>varchar</w:t>
+            </w:r>
+            <w:proofErr w:type="spellEnd"/>
+            <w:r>
+              <w:rPr>
+                <w:rFonts w:ascii="Times New Roman" w:eastAsia="標楷體" w:hAnsi="Times New Roman"/>
+              </w:rPr>
+              <w:t>(50)</w:t>
             </w:r>
           </w:p>
         </w:tc>
@@ -456,6 +472,7 @@
                 <w:rFonts w:ascii="Times New Roman" w:eastAsia="標楷體" w:hAnsi="Times New Roman"/>
               </w:rPr>
             </w:pPr>
+            <w:proofErr w:type="spellStart"/>
             <w:r>
               <w:rPr>
                 <w:rFonts w:ascii="Times New Roman" w:eastAsia="標楷體" w:hAnsi="Times New Roman" w:hint="eastAsia"/>
@@ -466,7 +483,14 @@
               <w:rPr>
                 <w:rFonts w:ascii="Times New Roman" w:eastAsia="標楷體" w:hAnsi="Times New Roman"/>
               </w:rPr>
-              <w:t>varchar(20)</w:t>
+              <w:t>varchar</w:t>
+            </w:r>
+            <w:proofErr w:type="spellEnd"/>
+            <w:r>
+              <w:rPr>
+                <w:rFonts w:ascii="Times New Roman" w:eastAsia="標楷體" w:hAnsi="Times New Roman"/>
+              </w:rPr>
+              <w:t>(20)</w:t>
             </w:r>
           </w:p>
         </w:tc>
@@ -521,11 +545,19 @@
                 <w:rFonts w:ascii="Times New Roman" w:eastAsia="標楷體" w:hAnsi="Times New Roman"/>
               </w:rPr>
             </w:pPr>
-            <w:r>
-              <w:rPr>
-                <w:rFonts w:ascii="Times New Roman" w:eastAsia="標楷體" w:hAnsi="Times New Roman"/>
-              </w:rPr>
-              <w:t>nvarchar(</w:t>
+            <w:proofErr w:type="spellStart"/>
+            <w:r>
+              <w:rPr>
+                <w:rFonts w:ascii="Times New Roman" w:eastAsia="標楷體" w:hAnsi="Times New Roman"/>
+              </w:rPr>
+              <w:t>nvarchar</w:t>
+            </w:r>
+            <w:proofErr w:type="spellEnd"/>
+            <w:r>
+              <w:rPr>
+                <w:rFonts w:ascii="Times New Roman" w:eastAsia="標楷體" w:hAnsi="Times New Roman"/>
+              </w:rPr>
+              <w:t>(</w:t>
             </w:r>
             <w:r>
               <w:rPr>
@@ -583,6 +615,7 @@
                 <w:rFonts w:ascii="Times New Roman" w:eastAsia="標楷體" w:hAnsi="Times New Roman"/>
               </w:rPr>
             </w:pPr>
+            <w:proofErr w:type="spellStart"/>
             <w:r>
               <w:rPr>
                 <w:rFonts w:ascii="Times New Roman" w:eastAsia="標楷體" w:hAnsi="Times New Roman" w:hint="eastAsia"/>
@@ -593,7 +626,14 @@
               <w:rPr>
                 <w:rFonts w:ascii="Times New Roman" w:eastAsia="標楷體" w:hAnsi="Times New Roman"/>
               </w:rPr>
-              <w:t>char(1)</w:t>
+              <w:t>char</w:t>
+            </w:r>
+            <w:proofErr w:type="spellEnd"/>
+            <w:r>
+              <w:rPr>
+                <w:rFonts w:ascii="Times New Roman" w:eastAsia="標楷體" w:hAnsi="Times New Roman"/>
+              </w:rPr>
+              <w:t>(1)</w:t>
             </w:r>
           </w:p>
         </w:tc>
@@ -741,13 +781,23 @@
               </w:rPr>
               <w:t>(</w:t>
             </w:r>
+            <w:proofErr w:type="spellStart"/>
             <w:r>
               <w:rPr>
                 <w:rFonts w:ascii="微軟正黑體" w:eastAsia="微軟正黑體" w:hAnsi="微軟正黑體"/>
                 <w:b/>
                 <w:bCs/>
               </w:rPr>
-              <w:t>Teach_DB)</w:t>
+              <w:t>Teach_DB</w:t>
+            </w:r>
+            <w:proofErr w:type="spellEnd"/>
+            <w:r>
+              <w:rPr>
+                <w:rFonts w:ascii="微軟正黑體" w:eastAsia="微軟正黑體" w:hAnsi="微軟正黑體"/>
+                <w:b/>
+                <w:bCs/>
+              </w:rPr>
+              <w:t>)</w:t>
             </w:r>
           </w:p>
         </w:tc>
@@ -851,6 +901,7 @@
                 <w:rFonts w:ascii="Times New Roman" w:eastAsia="標楷體" w:hAnsi="Times New Roman"/>
               </w:rPr>
             </w:pPr>
+            <w:proofErr w:type="spellStart"/>
             <w:r>
               <w:rPr>
                 <w:rFonts w:ascii="Times New Roman" w:eastAsia="標楷體" w:hAnsi="Times New Roman" w:hint="eastAsia"/>
@@ -861,7 +912,14 @@
               <w:rPr>
                 <w:rFonts w:ascii="Times New Roman" w:eastAsia="標楷體" w:hAnsi="Times New Roman"/>
               </w:rPr>
-              <w:t>char(50)</w:t>
+              <w:t>char</w:t>
+            </w:r>
+            <w:proofErr w:type="spellEnd"/>
+            <w:r>
+              <w:rPr>
+                <w:rFonts w:ascii="Times New Roman" w:eastAsia="標楷體" w:hAnsi="Times New Roman"/>
+              </w:rPr>
+              <w:t>(50)</w:t>
             </w:r>
           </w:p>
         </w:tc>
@@ -908,6 +966,7 @@
                 <w:rFonts w:ascii="Times New Roman" w:eastAsia="標楷體" w:hAnsi="Times New Roman"/>
               </w:rPr>
             </w:pPr>
+            <w:proofErr w:type="spellStart"/>
             <w:r>
               <w:rPr>
                 <w:rFonts w:ascii="Times New Roman" w:eastAsia="標楷體" w:hAnsi="Times New Roman" w:hint="eastAsia"/>
@@ -918,7 +977,14 @@
               <w:rPr>
                 <w:rFonts w:ascii="Times New Roman" w:eastAsia="標楷體" w:hAnsi="Times New Roman"/>
               </w:rPr>
-              <w:t>varchar(50)</w:t>
+              <w:t>varchar</w:t>
+            </w:r>
+            <w:proofErr w:type="spellEnd"/>
+            <w:r>
+              <w:rPr>
+                <w:rFonts w:ascii="Times New Roman" w:eastAsia="標楷體" w:hAnsi="Times New Roman"/>
+              </w:rPr>
+              <w:t>(50)</w:t>
             </w:r>
           </w:p>
         </w:tc>
@@ -1020,6 +1086,7 @@
                 <w:rFonts w:ascii="Times New Roman" w:eastAsia="標楷體" w:hAnsi="Times New Roman"/>
               </w:rPr>
             </w:pPr>
+            <w:proofErr w:type="spellStart"/>
             <w:r>
               <w:rPr>
                 <w:rFonts w:ascii="Times New Roman" w:eastAsia="標楷體" w:hAnsi="Times New Roman" w:hint="eastAsia"/>
@@ -1030,7 +1097,14 @@
               <w:rPr>
                 <w:rFonts w:ascii="Times New Roman" w:eastAsia="標楷體" w:hAnsi="Times New Roman"/>
               </w:rPr>
-              <w:t>varchar(20)</w:t>
+              <w:t>varchar</w:t>
+            </w:r>
+            <w:proofErr w:type="spellEnd"/>
+            <w:r>
+              <w:rPr>
+                <w:rFonts w:ascii="Times New Roman" w:eastAsia="標楷體" w:hAnsi="Times New Roman"/>
+              </w:rPr>
+              <w:t>(20)</w:t>
             </w:r>
           </w:p>
         </w:tc>
@@ -1076,11 +1150,19 @@
                 <w:rFonts w:ascii="Times New Roman" w:eastAsia="標楷體" w:hAnsi="Times New Roman"/>
               </w:rPr>
             </w:pPr>
-            <w:r>
-              <w:rPr>
-                <w:rFonts w:ascii="Times New Roman" w:eastAsia="標楷體" w:hAnsi="Times New Roman"/>
-              </w:rPr>
-              <w:t>nvarchar(</w:t>
+            <w:proofErr w:type="spellStart"/>
+            <w:r>
+              <w:rPr>
+                <w:rFonts w:ascii="Times New Roman" w:eastAsia="標楷體" w:hAnsi="Times New Roman"/>
+              </w:rPr>
+              <w:t>nvarchar</w:t>
+            </w:r>
+            <w:proofErr w:type="spellEnd"/>
+            <w:r>
+              <w:rPr>
+                <w:rFonts w:ascii="Times New Roman" w:eastAsia="標楷體" w:hAnsi="Times New Roman"/>
+              </w:rPr>
+              <w:t>(</w:t>
             </w:r>
             <w:r>
               <w:rPr>
@@ -1128,11 +1210,12 @@
                 <w:szCs w:val="18"/>
                 <w:u w:val="single"/>
               </w:rPr>
-              <w:t>身分證(ID_N</w:t>
-            </w:r>
-            <w:r>
-              <w:rPr>
-                <w:rFonts w:ascii="微軟正黑體" w:eastAsia="微軟正黑體" w:hAnsi="微軟正黑體"/>
+              <w:t>身分證(</w:t>
+            </w:r>
+            <w:proofErr w:type="spellStart"/>
+            <w:r>
+              <w:rPr>
+                <w:rFonts w:ascii="微軟正黑體" w:eastAsia="微軟正黑體" w:hAnsi="微軟正黑體" w:hint="eastAsia"/>
                 <w:b/>
                 <w:bCs/>
                 <w:i/>
@@ -1142,7 +1225,36 @@
                 <w:szCs w:val="18"/>
                 <w:u w:val="single"/>
               </w:rPr>
-              <w:t>umber)</w:t>
+              <w:t>ID_N</w:t>
+            </w:r>
+            <w:r>
+              <w:rPr>
+                <w:rFonts w:ascii="微軟正黑體" w:eastAsia="微軟正黑體" w:hAnsi="微軟正黑體"/>
+                <w:b/>
+                <w:bCs/>
+                <w:i/>
+                <w:iCs/>
+                <w:color w:val="FF0000"/>
+                <w:sz w:val="20"/>
+                <w:szCs w:val="18"/>
+                <w:u w:val="single"/>
+              </w:rPr>
+              <w:t>umber</w:t>
+            </w:r>
+            <w:proofErr w:type="spellEnd"/>
+            <w:r>
+              <w:rPr>
+                <w:rFonts w:ascii="微軟正黑體" w:eastAsia="微軟正黑體" w:hAnsi="微軟正黑體"/>
+                <w:b/>
+                <w:bCs/>
+                <w:i/>
+                <w:iCs/>
+                <w:color w:val="FF0000"/>
+                <w:sz w:val="20"/>
+                <w:szCs w:val="18"/>
+                <w:u w:val="single"/>
+              </w:rPr>
+              <w:t>)</w:t>
             </w:r>
           </w:p>
         </w:tc>
@@ -1233,13 +1345,23 @@
               </w:rPr>
               <w:t>(</w:t>
             </w:r>
+            <w:proofErr w:type="spellStart"/>
             <w:r>
               <w:rPr>
                 <w:rFonts w:ascii="微軟正黑體" w:eastAsia="微軟正黑體" w:hAnsi="微軟正黑體"/>
                 <w:b/>
                 <w:bCs/>
               </w:rPr>
-              <w:t>File_DB)</w:t>
+              <w:t>File_DB</w:t>
+            </w:r>
+            <w:proofErr w:type="spellEnd"/>
+            <w:r>
+              <w:rPr>
+                <w:rFonts w:ascii="微軟正黑體" w:eastAsia="微軟正黑體" w:hAnsi="微軟正黑體"/>
+                <w:b/>
+                <w:bCs/>
+              </w:rPr>
+              <w:t>)</w:t>
             </w:r>
           </w:p>
         </w:tc>
@@ -1324,7 +1446,17 @@
                 <w:bCs/>
                 <w:u w:val="single"/>
               </w:rPr>
-              <w:t>身分證(ID_N</w:t>
+              <w:t>身分證(</w:t>
+            </w:r>
+            <w:proofErr w:type="spellStart"/>
+            <w:r>
+              <w:rPr>
+                <w:rFonts w:ascii="微軟正黑體" w:eastAsia="微軟正黑體" w:hAnsi="微軟正黑體" w:hint="eastAsia"/>
+                <w:b/>
+                <w:bCs/>
+                <w:u w:val="single"/>
+              </w:rPr>
+              <w:t>ID_N</w:t>
             </w:r>
             <w:r>
               <w:rPr>
@@ -1333,7 +1465,17 @@
                 <w:bCs/>
                 <w:u w:val="single"/>
               </w:rPr>
-              <w:t>umber)</w:t>
+              <w:t>umber</w:t>
+            </w:r>
+            <w:proofErr w:type="spellEnd"/>
+            <w:r>
+              <w:rPr>
+                <w:rFonts w:ascii="微軟正黑體" w:eastAsia="微軟正黑體" w:hAnsi="微軟正黑體"/>
+                <w:b/>
+                <w:bCs/>
+                <w:u w:val="single"/>
+              </w:rPr>
+              <w:t>)</w:t>
             </w:r>
           </w:p>
         </w:tc>
@@ -1403,11 +1545,19 @@
                 <w:rFonts w:ascii="Times New Roman" w:eastAsia="標楷體" w:hAnsi="Times New Roman"/>
               </w:rPr>
             </w:pPr>
-            <w:r>
-              <w:rPr>
-                <w:rFonts w:ascii="Times New Roman" w:eastAsia="標楷體" w:hAnsi="Times New Roman"/>
-              </w:rPr>
-              <w:t>nvarchar(</w:t>
+            <w:proofErr w:type="spellStart"/>
+            <w:r>
+              <w:rPr>
+                <w:rFonts w:ascii="Times New Roman" w:eastAsia="標楷體" w:hAnsi="Times New Roman"/>
+              </w:rPr>
+              <w:t>nvarchar</w:t>
+            </w:r>
+            <w:proofErr w:type="spellEnd"/>
+            <w:r>
+              <w:rPr>
+                <w:rFonts w:ascii="Times New Roman" w:eastAsia="標楷體" w:hAnsi="Times New Roman"/>
+              </w:rPr>
+              <w:t>(</w:t>
             </w:r>
             <w:r>
               <w:rPr>
@@ -1466,7 +1616,16 @@
                 <w:b/>
                 <w:bCs/>
               </w:rPr>
-              <w:t>(A</w:t>
+              <w:t>(</w:t>
+            </w:r>
+            <w:proofErr w:type="spellStart"/>
+            <w:r>
+              <w:rPr>
+                <w:rFonts w:ascii="微軟正黑體" w:eastAsia="微軟正黑體" w:hAnsi="微軟正黑體" w:hint="eastAsia"/>
+                <w:b/>
+                <w:bCs/>
+              </w:rPr>
+              <w:t>A</w:t>
             </w:r>
             <w:r>
               <w:rPr>
@@ -1476,6 +1635,7 @@
               </w:rPr>
               <w:t>ccount_Number</w:t>
             </w:r>
+            <w:proofErr w:type="spellEnd"/>
             <w:r>
               <w:rPr>
                 <w:rFonts w:ascii="微軟正黑體" w:eastAsia="微軟正黑體" w:hAnsi="微軟正黑體" w:hint="eastAsia"/>
@@ -1565,7 +1725,17 @@
                 <w:bCs/>
                 <w:u w:val="single"/>
               </w:rPr>
-              <w:t>身分證(ID_N</w:t>
+              <w:t>身分證(</w:t>
+            </w:r>
+            <w:proofErr w:type="spellStart"/>
+            <w:r>
+              <w:rPr>
+                <w:rFonts w:ascii="微軟正黑體" w:eastAsia="微軟正黑體" w:hAnsi="微軟正黑體" w:hint="eastAsia"/>
+                <w:b/>
+                <w:bCs/>
+                <w:u w:val="single"/>
+              </w:rPr>
+              <w:t>ID_N</w:t>
             </w:r>
             <w:r>
               <w:rPr>
@@ -1574,7 +1744,17 @@
                 <w:bCs/>
                 <w:u w:val="single"/>
               </w:rPr>
-              <w:t>umber)</w:t>
+              <w:t>umber</w:t>
+            </w:r>
+            <w:proofErr w:type="spellEnd"/>
+            <w:r>
+              <w:rPr>
+                <w:rFonts w:ascii="微軟正黑體" w:eastAsia="微軟正黑體" w:hAnsi="微軟正黑體"/>
+                <w:b/>
+                <w:bCs/>
+                <w:u w:val="single"/>
+              </w:rPr>
+              <w:t>)</w:t>
             </w:r>
           </w:p>
         </w:tc>
@@ -1650,11 +1830,19 @@
                 <w:rFonts w:ascii="Times New Roman" w:eastAsia="標楷體" w:hAnsi="Times New Roman"/>
               </w:rPr>
             </w:pPr>
-            <w:r>
-              <w:rPr>
-                <w:rFonts w:ascii="Times New Roman" w:eastAsia="標楷體" w:hAnsi="Times New Roman"/>
-              </w:rPr>
-              <w:t>nvarchar(50)</w:t>
+            <w:proofErr w:type="spellStart"/>
+            <w:r>
+              <w:rPr>
+                <w:rFonts w:ascii="Times New Roman" w:eastAsia="標楷體" w:hAnsi="Times New Roman"/>
+              </w:rPr>
+              <w:t>nvarchar</w:t>
+            </w:r>
+            <w:proofErr w:type="spellEnd"/>
+            <w:r>
+              <w:rPr>
+                <w:rFonts w:ascii="Times New Roman" w:eastAsia="標楷體" w:hAnsi="Times New Roman"/>
+              </w:rPr>
+              <w:t>(50)</w:t>
             </w:r>
           </w:p>
         </w:tc>
@@ -1700,6 +1888,7 @@
                 <w:rFonts w:ascii="Times New Roman" w:eastAsia="標楷體" w:hAnsi="Times New Roman"/>
               </w:rPr>
             </w:pPr>
+            <w:proofErr w:type="spellStart"/>
             <w:r>
               <w:rPr>
                 <w:rFonts w:ascii="Times New Roman" w:eastAsia="標楷體" w:hAnsi="Times New Roman" w:hint="eastAsia"/>
@@ -1710,7 +1899,14 @@
               <w:rPr>
                 <w:rFonts w:ascii="Times New Roman" w:eastAsia="標楷體" w:hAnsi="Times New Roman"/>
               </w:rPr>
-              <w:t>char(50)</w:t>
+              <w:t>char</w:t>
+            </w:r>
+            <w:proofErr w:type="spellEnd"/>
+            <w:r>
+              <w:rPr>
+                <w:rFonts w:ascii="Times New Roman" w:eastAsia="標楷體" w:hAnsi="Times New Roman"/>
+              </w:rPr>
+              <w:t>(50)</w:t>
             </w:r>
           </w:p>
         </w:tc>
@@ -1768,12 +1964,14 @@
                 <w:rFonts w:ascii="Times New Roman" w:eastAsia="標楷體" w:hAnsi="Times New Roman"/>
               </w:rPr>
             </w:pPr>
+            <w:proofErr w:type="spellStart"/>
             <w:r>
               <w:rPr>
                 <w:rFonts w:ascii="Times New Roman" w:eastAsia="標楷體" w:hAnsi="Times New Roman"/>
               </w:rPr>
               <w:t>tinyint</w:t>
             </w:r>
+            <w:proofErr w:type="spellEnd"/>
           </w:p>
         </w:tc>
       </w:tr>
@@ -1821,6 +2019,7 @@
               </w:rPr>
               <w:t>(</w:t>
             </w:r>
+            <w:proofErr w:type="spellStart"/>
             <w:r>
               <w:rPr>
                 <w:rFonts w:ascii="微軟正黑體" w:eastAsia="微軟正黑體" w:hAnsi="微軟正黑體"/>
@@ -1837,6 +2036,7 @@
               </w:rPr>
               <w:t>ourse_DB</w:t>
             </w:r>
+            <w:proofErr w:type="spellEnd"/>
             <w:r>
               <w:rPr>
                 <w:rFonts w:ascii="微軟正黑體" w:eastAsia="微軟正黑體" w:hAnsi="微軟正黑體"/>
@@ -1932,18 +2132,19 @@
                 <w:szCs w:val="18"/>
                 <w:u w:val="single"/>
               </w:rPr>
-              <w:t>課程ID(c</w:t>
-            </w:r>
-            <w:r>
-              <w:rPr>
-                <w:rFonts w:ascii="微軟正黑體" w:eastAsia="微軟正黑體" w:hAnsi="微軟正黑體"/>
+              <w:t>課程ID(</w:t>
+            </w:r>
+            <w:proofErr w:type="spellStart"/>
+            <w:r>
+              <w:rPr>
+                <w:rFonts w:ascii="微軟正黑體" w:eastAsia="微軟正黑體" w:hAnsi="微軟正黑體" w:hint="eastAsia"/>
                 <w:b/>
                 <w:bCs/>
                 <w:sz w:val="20"/>
                 <w:szCs w:val="18"/>
                 <w:u w:val="single"/>
               </w:rPr>
-              <w:t>ourse</w:t>
+              <w:t>c</w:t>
             </w:r>
             <w:r>
               <w:rPr>
@@ -1954,8 +2155,20 @@
                 <w:szCs w:val="18"/>
                 <w:u w:val="single"/>
               </w:rPr>
+              <w:t>ourse</w:t>
+            </w:r>
+            <w:r>
+              <w:rPr>
+                <w:rFonts w:ascii="微軟正黑體" w:eastAsia="微軟正黑體" w:hAnsi="微軟正黑體"/>
+                <w:b/>
+                <w:bCs/>
+                <w:sz w:val="20"/>
+                <w:szCs w:val="18"/>
+                <w:u w:val="single"/>
+              </w:rPr>
               <w:t>_random</w:t>
             </w:r>
+            <w:proofErr w:type="spellEnd"/>
             <w:r>
               <w:rPr>
                 <w:rFonts w:ascii="微軟正黑體" w:eastAsia="微軟正黑體" w:hAnsi="微軟正黑體"/>
@@ -2096,6 +2309,7 @@
               </w:rPr>
               <w:t>課程編號(</w:t>
             </w:r>
+            <w:proofErr w:type="spellStart"/>
             <w:r>
               <w:rPr>
                 <w:rFonts w:ascii="微軟正黑體" w:eastAsia="微軟正黑體" w:hAnsi="微軟正黑體"/>
@@ -2107,18 +2321,12 @@
                 <w:szCs w:val="20"/>
                 <w:u w:val="single"/>
               </w:rPr>
-              <w:t>course_number)</w:t>
-            </w:r>
-          </w:p>
-        </w:tc>
-        <w:tc>
-          <w:tcPr>
-            <w:tcW w:w="1456" w:type="dxa"/>
-          </w:tcPr>
-          <w:p>
-            <w:pPr>
-              <w:rPr>
-                <w:rFonts w:ascii="Times New Roman" w:eastAsia="標楷體" w:hAnsi="Times New Roman"/>
+              <w:t>course_number</w:t>
+            </w:r>
+            <w:proofErr w:type="spellEnd"/>
+            <w:r>
+              <w:rPr>
+                <w:rFonts w:ascii="微軟正黑體" w:eastAsia="微軟正黑體" w:hAnsi="微軟正黑體"/>
                 <w:b/>
                 <w:bCs/>
                 <w:i/>
@@ -2127,8 +2335,16 @@
                 <w:szCs w:val="20"/>
                 <w:u w:val="single"/>
               </w:rPr>
-            </w:pPr>
-            <w:r>
+              <w:t>)</w:t>
+            </w:r>
+          </w:p>
+        </w:tc>
+        <w:tc>
+          <w:tcPr>
+            <w:tcW w:w="1456" w:type="dxa"/>
+          </w:tcPr>
+          <w:p>
+            <w:pPr>
               <w:rPr>
                 <w:rFonts w:ascii="Times New Roman" w:eastAsia="標楷體" w:hAnsi="Times New Roman"/>
                 <w:b/>
@@ -2139,6 +2355,18 @@
                 <w:szCs w:val="20"/>
                 <w:u w:val="single"/>
               </w:rPr>
+            </w:pPr>
+            <w:r>
+              <w:rPr>
+                <w:rFonts w:ascii="Times New Roman" w:eastAsia="標楷體" w:hAnsi="Times New Roman"/>
+                <w:b/>
+                <w:bCs/>
+                <w:i/>
+                <w:iCs/>
+                <w:sz w:val="22"/>
+                <w:szCs w:val="20"/>
+                <w:u w:val="single"/>
+              </w:rPr>
               <w:t>varchar(10)</w:t>
             </w:r>
           </w:p>
@@ -2166,11 +2394,12 @@
                 <w:szCs w:val="16"/>
                 <w:u w:val="single"/>
               </w:rPr>
-              <w:t>老師編號(T</w:t>
-            </w:r>
-            <w:r>
-              <w:rPr>
-                <w:rFonts w:ascii="微軟正黑體" w:eastAsia="微軟正黑體" w:hAnsi="微軟正黑體"/>
+              <w:t>老師編號(</w:t>
+            </w:r>
+            <w:proofErr w:type="spellStart"/>
+            <w:r>
+              <w:rPr>
+                <w:rFonts w:ascii="微軟正黑體" w:eastAsia="微軟正黑體" w:hAnsi="微軟正黑體" w:hint="eastAsia"/>
                 <w:b/>
                 <w:bCs/>
                 <w:i/>
@@ -2179,11 +2408,11 @@
                 <w:szCs w:val="16"/>
                 <w:u w:val="single"/>
               </w:rPr>
-              <w:t>each</w:t>
-            </w:r>
-            <w:r>
-              <w:rPr>
-                <w:rFonts w:ascii="微軟正黑體" w:eastAsia="微軟正黑體" w:hAnsi="微軟正黑體" w:hint="eastAsia"/>
+              <w:t>T</w:t>
+            </w:r>
+            <w:r>
+              <w:rPr>
+                <w:rFonts w:ascii="微軟正黑體" w:eastAsia="微軟正黑體" w:hAnsi="微軟正黑體"/>
                 <w:b/>
                 <w:bCs/>
                 <w:i/>
@@ -2192,11 +2421,11 @@
                 <w:szCs w:val="16"/>
                 <w:u w:val="single"/>
               </w:rPr>
-              <w:t>_Nu</w:t>
-            </w:r>
-            <w:r>
-              <w:rPr>
-                <w:rFonts w:ascii="微軟正黑體" w:eastAsia="微軟正黑體" w:hAnsi="微軟正黑體"/>
+              <w:t>each</w:t>
+            </w:r>
+            <w:r>
+              <w:rPr>
+                <w:rFonts w:ascii="微軟正黑體" w:eastAsia="微軟正黑體" w:hAnsi="微軟正黑體" w:hint="eastAsia"/>
                 <w:b/>
                 <w:bCs/>
                 <w:i/>
@@ -2205,23 +2434,8 @@
                 <w:szCs w:val="16"/>
                 <w:u w:val="single"/>
               </w:rPr>
-              <w:t>mber)</w:t>
-            </w:r>
-          </w:p>
-        </w:tc>
-        <w:tc>
-          <w:tcPr>
-            <w:tcW w:w="1456" w:type="dxa"/>
-          </w:tcPr>
-          <w:p>
-            <w:pPr>
-              <w:rPr>
-                <w:rFonts w:ascii="Times New Roman" w:eastAsia="標楷體" w:hAnsi="Times New Roman"/>
-                <w:b/>
-                <w:bCs/>
-                <w:u w:val="single"/>
-              </w:rPr>
-            </w:pPr>
+              <w:t>_Nu</w:t>
+            </w:r>
             <w:r>
               <w:rPr>
                 <w:rFonts w:ascii="微軟正黑體" w:eastAsia="微軟正黑體" w:hAnsi="微軟正黑體"/>
@@ -2233,20 +2447,12 @@
                 <w:szCs w:val="16"/>
                 <w:u w:val="single"/>
               </w:rPr>
-              <w:t>varchar(10)</w:t>
-            </w:r>
-          </w:p>
-        </w:tc>
-      </w:tr>
-      <w:tr>
-        <w:tc>
-          <w:tcPr>
-            <w:tcW w:w="2934" w:type="dxa"/>
-          </w:tcPr>
-          <w:p>
-            <w:pPr>
-              <w:rPr>
-                <w:rFonts w:ascii="微軟正黑體" w:eastAsia="微軟正黑體" w:hAnsi="微軟正黑體" w:hint="eastAsia"/>
+              <w:t>mber</w:t>
+            </w:r>
+            <w:proofErr w:type="spellEnd"/>
+            <w:r>
+              <w:rPr>
+                <w:rFonts w:ascii="微軟正黑體" w:eastAsia="微軟正黑體" w:hAnsi="微軟正黑體"/>
                 <w:b/>
                 <w:bCs/>
                 <w:i/>
@@ -2255,10 +2461,26 @@
                 <w:szCs w:val="16"/>
                 <w:u w:val="single"/>
               </w:rPr>
-            </w:pPr>
-            <w:r>
-              <w:rPr>
-                <w:rFonts w:ascii="微軟正黑體" w:eastAsia="微軟正黑體" w:hAnsi="微軟正黑體" w:hint="eastAsia"/>
+              <w:t>)</w:t>
+            </w:r>
+          </w:p>
+        </w:tc>
+        <w:tc>
+          <w:tcPr>
+            <w:tcW w:w="1456" w:type="dxa"/>
+          </w:tcPr>
+          <w:p>
+            <w:pPr>
+              <w:rPr>
+                <w:rFonts w:ascii="Times New Roman" w:eastAsia="標楷體" w:hAnsi="Times New Roman"/>
+                <w:b/>
+                <w:bCs/>
+                <w:u w:val="single"/>
+              </w:rPr>
+            </w:pPr>
+            <w:r>
+              <w:rPr>
+                <w:rFonts w:ascii="微軟正黑體" w:eastAsia="微軟正黑體" w:hAnsi="微軟正黑體"/>
                 <w:b/>
                 <w:bCs/>
                 <w:i/>
@@ -2267,13 +2489,15 @@
                 <w:szCs w:val="16"/>
                 <w:u w:val="single"/>
               </w:rPr>
-              <w:t>課程系列編號()</w:t>
-            </w:r>
-          </w:p>
-        </w:tc>
-        <w:tc>
-          <w:tcPr>
-            <w:tcW w:w="1456" w:type="dxa"/>
+              <w:t>varchar(10)</w:t>
+            </w:r>
+          </w:p>
+        </w:tc>
+      </w:tr>
+      <w:tr>
+        <w:tc>
+          <w:tcPr>
+            <w:tcW w:w="2934" w:type="dxa"/>
           </w:tcPr>
           <w:p>
             <w:pPr>
@@ -2290,7 +2514,7 @@
             </w:pPr>
             <w:r>
               <w:rPr>
-                <w:rFonts w:ascii="微軟正黑體" w:eastAsia="微軟正黑體" w:hAnsi="微軟正黑體"/>
+                <w:rFonts w:ascii="微軟正黑體" w:eastAsia="微軟正黑體" w:hAnsi="微軟正黑體" w:hint="eastAsia"/>
                 <w:b/>
                 <w:bCs/>
                 <w:i/>
@@ -2299,6 +2523,38 @@
                 <w:szCs w:val="16"/>
                 <w:u w:val="single"/>
               </w:rPr>
+              <w:t>課程系列編號()</w:t>
+            </w:r>
+          </w:p>
+        </w:tc>
+        <w:tc>
+          <w:tcPr>
+            <w:tcW w:w="1456" w:type="dxa"/>
+          </w:tcPr>
+          <w:p>
+            <w:pPr>
+              <w:rPr>
+                <w:rFonts w:ascii="微軟正黑體" w:eastAsia="微軟正黑體" w:hAnsi="微軟正黑體"/>
+                <w:b/>
+                <w:bCs/>
+                <w:i/>
+                <w:iCs/>
+                <w:sz w:val="18"/>
+                <w:szCs w:val="16"/>
+                <w:u w:val="single"/>
+              </w:rPr>
+            </w:pPr>
+            <w:r>
+              <w:rPr>
+                <w:rFonts w:ascii="微軟正黑體" w:eastAsia="微軟正黑體" w:hAnsi="微軟正黑體"/>
+                <w:b/>
+                <w:bCs/>
+                <w:i/>
+                <w:iCs/>
+                <w:sz w:val="18"/>
+                <w:szCs w:val="16"/>
+                <w:u w:val="single"/>
+              </w:rPr>
               <w:t>varchar(10)</w:t>
             </w:r>
           </w:p>
@@ -2327,6 +2583,7 @@
               </w:rPr>
               <w:t>(</w:t>
             </w:r>
+            <w:proofErr w:type="spellStart"/>
             <w:r>
               <w:rPr>
                 <w:rFonts w:ascii="Times New Roman" w:eastAsia="標楷體" w:hAnsi="Times New Roman"/>
@@ -2357,6 +2614,7 @@
               </w:rPr>
               <w:t>itle</w:t>
             </w:r>
+            <w:proofErr w:type="spellEnd"/>
             <w:r>
               <w:rPr>
                 <w:rFonts w:ascii="Times New Roman" w:eastAsia="標楷體" w:hAnsi="Times New Roman" w:hint="eastAsia"/>
@@ -2375,6 +2633,7 @@
                 <w:rFonts w:ascii="Times New Roman" w:eastAsia="標楷體" w:hAnsi="Times New Roman"/>
               </w:rPr>
             </w:pPr>
+            <w:proofErr w:type="spellStart"/>
             <w:r>
               <w:rPr>
                 <w:rFonts w:ascii="Times New Roman" w:eastAsia="標楷體" w:hAnsi="Times New Roman" w:hint="eastAsia"/>
@@ -2385,7 +2644,14 @@
               <w:rPr>
                 <w:rFonts w:ascii="Times New Roman" w:eastAsia="標楷體" w:hAnsi="Times New Roman"/>
               </w:rPr>
-              <w:t>varchar(30)</w:t>
+              <w:t>varchar</w:t>
+            </w:r>
+            <w:proofErr w:type="spellEnd"/>
+            <w:r>
+              <w:rPr>
+                <w:rFonts w:ascii="Times New Roman" w:eastAsia="標楷體" w:hAnsi="Times New Roman"/>
+              </w:rPr>
+              <w:t>(30)</w:t>
             </w:r>
           </w:p>
         </w:tc>
@@ -2559,7 +2825,37 @@
                 <w:szCs w:val="16"/>
                 <w:u w:val="single"/>
               </w:rPr>
-              <w:t>(course_number)</w:t>
+              <w:t>(</w:t>
+            </w:r>
+            <w:proofErr w:type="spellStart"/>
+            <w:r>
+              <w:rPr>
+                <w:rFonts w:ascii="微軟正黑體" w:eastAsia="微軟正黑體" w:hAnsi="微軟正黑體"/>
+                <w:b/>
+                <w:bCs/>
+                <w:i/>
+                <w:iCs/>
+                <w:color w:val="FF0000"/>
+                <w:sz w:val="18"/>
+                <w:szCs w:val="16"/>
+                <w:u w:val="single"/>
+              </w:rPr>
+              <w:t>course_number</w:t>
+            </w:r>
+            <w:proofErr w:type="spellEnd"/>
+            <w:r>
+              <w:rPr>
+                <w:rFonts w:ascii="微軟正黑體" w:eastAsia="微軟正黑體" w:hAnsi="微軟正黑體"/>
+                <w:b/>
+                <w:bCs/>
+                <w:i/>
+                <w:iCs/>
+                <w:color w:val="FF0000"/>
+                <w:sz w:val="18"/>
+                <w:szCs w:val="16"/>
+                <w:u w:val="single"/>
+              </w:rPr>
+              <w:t>)</w:t>
             </w:r>
           </w:p>
         </w:tc>
@@ -2770,6 +3066,7 @@
               </w:rPr>
               <w:t>(</w:t>
             </w:r>
+            <w:proofErr w:type="spellStart"/>
             <w:r>
               <w:rPr>
                 <w:rFonts w:ascii="Times New Roman" w:eastAsia="標楷體" w:hAnsi="Times New Roman"/>
@@ -2800,6 +3097,7 @@
               </w:rPr>
               <w:t>itle</w:t>
             </w:r>
+            <w:proofErr w:type="spellEnd"/>
             <w:r>
               <w:rPr>
                 <w:rFonts w:ascii="Times New Roman" w:eastAsia="標楷體" w:hAnsi="Times New Roman" w:hint="eastAsia"/>
@@ -2818,6 +3116,7 @@
                 <w:rFonts w:ascii="Times New Roman" w:eastAsia="標楷體" w:hAnsi="Times New Roman"/>
               </w:rPr>
             </w:pPr>
+            <w:proofErr w:type="spellStart"/>
             <w:r>
               <w:rPr>
                 <w:rFonts w:ascii="Times New Roman" w:eastAsia="標楷體" w:hAnsi="Times New Roman" w:hint="eastAsia"/>
@@ -2828,12 +3127,28 @@
               <w:rPr>
                 <w:rFonts w:ascii="Times New Roman" w:eastAsia="標楷體" w:hAnsi="Times New Roman"/>
               </w:rPr>
-              <w:t>varchar(30)</w:t>
+              <w:t>varchar</w:t>
+            </w:r>
+            <w:proofErr w:type="spellEnd"/>
+            <w:r>
+              <w:rPr>
+                <w:rFonts w:ascii="Times New Roman" w:eastAsia="標楷體" w:hAnsi="Times New Roman"/>
+              </w:rPr>
+              <w:t>(30)</w:t>
             </w:r>
           </w:p>
         </w:tc>
       </w:tr>
     </w:tbl>
+    <w:p>
+      <w:pPr>
+        <w:widowControl/>
+        <w:rPr>
+          <w:rFonts w:ascii="Times New Roman" w:eastAsia="標楷體" w:hAnsi="Times New Roman"/>
+          <w:szCs w:val="24"/>
+        </w:rPr>
+      </w:pPr>
+    </w:p>
     <w:p>
       <w:pPr>
         <w:widowControl/>
@@ -2851,13 +3166,624 @@
         <mc:AlternateContent>
           <mc:Choice Requires="wps">
             <w:drawing>
-              <wp:anchor distT="0" distB="0" distL="114300" distR="114300" simplePos="0" relativeHeight="251661312" behindDoc="0" locked="0" layoutInCell="1" allowOverlap="1" wp14:anchorId="428C0801" wp14:editId="706F71B2">
+              <wp:anchor distT="0" distB="0" distL="114300" distR="114300" simplePos="0" relativeHeight="251697152" behindDoc="0" locked="0" layoutInCell="1" allowOverlap="1" wp14:anchorId="031B97F1" wp14:editId="15F6061D">
                 <wp:simplePos x="0" y="0"/>
                 <wp:positionH relativeFrom="column">
-                  <wp:posOffset>3367405</wp:posOffset>
+                  <wp:posOffset>6682200</wp:posOffset>
                 </wp:positionH>
                 <wp:positionV relativeFrom="paragraph">
-                  <wp:posOffset>1779905</wp:posOffset>
+                  <wp:posOffset>3693340</wp:posOffset>
+                </wp:positionV>
+                <wp:extent cx="3630304" cy="0"/>
+                <wp:effectExtent l="0" t="0" r="0" b="0"/>
+                <wp:wrapNone/>
+                <wp:docPr id="8" name="直線接點 8"/>
+                <wp:cNvGraphicFramePr/>
+                <a:graphic xmlns:a="http://schemas.openxmlformats.org/drawingml/2006/main">
+                  <a:graphicData uri="http://schemas.microsoft.com/office/word/2010/wordprocessingShape">
+                    <wps:wsp>
+                      <wps:cNvCnPr/>
+                      <wps:spPr>
+                        <a:xfrm>
+                          <a:off x="0" y="0"/>
+                          <a:ext cx="3630304" cy="0"/>
+                        </a:xfrm>
+                        <a:prstGeom prst="line">
+                          <a:avLst/>
+                        </a:prstGeom>
+                        <a:ln w="19050">
+                          <a:solidFill>
+                            <a:srgbClr val="7030A0"/>
+                          </a:solidFill>
+                          <a:headEnd type="none"/>
+                          <a:tailEnd type="none"/>
+                        </a:ln>
+                      </wps:spPr>
+                      <wps:style>
+                        <a:lnRef idx="1">
+                          <a:schemeClr val="accent1"/>
+                        </a:lnRef>
+                        <a:fillRef idx="0">
+                          <a:schemeClr val="accent1"/>
+                        </a:fillRef>
+                        <a:effectRef idx="0">
+                          <a:schemeClr val="accent1"/>
+                        </a:effectRef>
+                        <a:fontRef idx="minor">
+                          <a:schemeClr val="tx1"/>
+                        </a:fontRef>
+                      </wps:style>
+                      <wps:bodyPr/>
+                    </wps:wsp>
+                  </a:graphicData>
+                </a:graphic>
+              </wp:anchor>
+            </w:drawing>
+          </mc:Choice>
+          <mc:Fallback>
+            <w:pict>
+              <v:line w14:anchorId="04E4C44B" id="直線接點 8" o:spid="_x0000_s1026" style="position:absolute;z-index:251697152;visibility:visible;mso-wrap-style:square;mso-wrap-distance-left:9pt;mso-wrap-distance-top:0;mso-wrap-distance-right:9pt;mso-wrap-distance-bottom:0;mso-position-horizontal:absolute;mso-position-horizontal-relative:text;mso-position-vertical:absolute;mso-position-vertical-relative:text" from="526.15pt,290.8pt" to="812pt,290.8pt" o:gfxdata="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" strokecolor="#7030a0" strokeweight="1.5pt">
+                <v:stroke joinstyle="miter"/>
+              </v:line>
+            </w:pict>
+          </mc:Fallback>
+        </mc:AlternateContent>
+      </w:r>
+      <w:r>
+        <w:rPr>
+          <w:rFonts w:ascii="Times New Roman" w:eastAsia="標楷體" w:hAnsi="Times New Roman"/>
+          <w:noProof/>
+          <w:szCs w:val="24"/>
+        </w:rPr>
+        <mc:AlternateContent>
+          <mc:Choice Requires="wps">
+            <w:drawing>
+              <wp:anchor distT="0" distB="0" distL="114300" distR="114300" simplePos="0" relativeHeight="251694080" behindDoc="0" locked="0" layoutInCell="1" allowOverlap="1" wp14:anchorId="4FAA56F6" wp14:editId="1B113242">
+                <wp:simplePos x="0" y="0"/>
+                <wp:positionH relativeFrom="column">
+                  <wp:posOffset>6688455</wp:posOffset>
+                </wp:positionH>
+                <wp:positionV relativeFrom="paragraph">
+                  <wp:posOffset>3154680</wp:posOffset>
+                </wp:positionV>
+                <wp:extent cx="3648075" cy="0"/>
+                <wp:effectExtent l="0" t="0" r="0" b="0"/>
+                <wp:wrapNone/>
+                <wp:docPr id="6" name="直線接點 6"/>
+                <wp:cNvGraphicFramePr/>
+                <a:graphic xmlns:a="http://schemas.openxmlformats.org/drawingml/2006/main">
+                  <a:graphicData uri="http://schemas.microsoft.com/office/word/2010/wordprocessingShape">
+                    <wps:wsp>
+                      <wps:cNvCnPr/>
+                      <wps:spPr>
+                        <a:xfrm>
+                          <a:off x="0" y="0"/>
+                          <a:ext cx="3648075" cy="0"/>
+                        </a:xfrm>
+                        <a:prstGeom prst="line">
+                          <a:avLst/>
+                        </a:prstGeom>
+                        <a:ln w="19050">
+                          <a:solidFill>
+                            <a:srgbClr val="FF0000"/>
+                          </a:solidFill>
+                          <a:tailEnd type="none"/>
+                        </a:ln>
+                      </wps:spPr>
+                      <wps:style>
+                        <a:lnRef idx="1">
+                          <a:schemeClr val="accent1"/>
+                        </a:lnRef>
+                        <a:fillRef idx="0">
+                          <a:schemeClr val="accent1"/>
+                        </a:fillRef>
+                        <a:effectRef idx="0">
+                          <a:schemeClr val="accent1"/>
+                        </a:effectRef>
+                        <a:fontRef idx="minor">
+                          <a:schemeClr val="tx1"/>
+                        </a:fontRef>
+                      </wps:style>
+                      <wps:bodyPr/>
+                    </wps:wsp>
+                  </a:graphicData>
+                </a:graphic>
+              </wp:anchor>
+            </w:drawing>
+          </mc:Choice>
+          <mc:Fallback>
+            <w:pict>
+              <v:line w14:anchorId="3E535679" id="直線接點 6" o:spid="_x0000_s1026" style="position:absolute;z-index:251694080;visibility:visible;mso-wrap-style:square;mso-wrap-distance-left:9pt;mso-wrap-distance-top:0;mso-wrap-distance-right:9pt;mso-wrap-distance-bottom:0;mso-position-horizontal:absolute;mso-position-horizontal-relative:text;mso-position-vertical:absolute;mso-position-vertical-relative:text" from="526.65pt,248.4pt" to="813.9pt,248.4pt" o:gfxdata="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" strokecolor="red" strokeweight="1.5pt">
+                <v:stroke joinstyle="miter"/>
+              </v:line>
+            </w:pict>
+          </mc:Fallback>
+        </mc:AlternateContent>
+      </w:r>
+      <w:r>
+        <w:rPr>
+          <w:rFonts w:ascii="Times New Roman" w:eastAsia="標楷體" w:hAnsi="Times New Roman"/>
+          <w:noProof/>
+          <w:szCs w:val="24"/>
+        </w:rPr>
+        <mc:AlternateContent>
+          <mc:Choice Requires="wps">
+            <w:drawing>
+              <wp:anchor distT="0" distB="0" distL="114300" distR="114300" simplePos="0" relativeHeight="251689984" behindDoc="0" locked="0" layoutInCell="1" allowOverlap="1" wp14:anchorId="21B4EE16" wp14:editId="05C5DDCD">
+                <wp:simplePos x="0" y="0"/>
+                <wp:positionH relativeFrom="column">
+                  <wp:posOffset>3030855</wp:posOffset>
+                </wp:positionH>
+                <wp:positionV relativeFrom="paragraph">
+                  <wp:posOffset>1649729</wp:posOffset>
+                </wp:positionV>
+                <wp:extent cx="4067175" cy="3000375"/>
+                <wp:effectExtent l="0" t="76200" r="0" b="28575"/>
+                <wp:wrapNone/>
+                <wp:docPr id="31" name="接點: 肘形 31"/>
+                <wp:cNvGraphicFramePr/>
+                <a:graphic xmlns:a="http://schemas.openxmlformats.org/drawingml/2006/main">
+                  <a:graphicData uri="http://schemas.microsoft.com/office/word/2010/wordprocessingShape">
+                    <wps:wsp>
+                      <wps:cNvCnPr/>
+                      <wps:spPr>
+                        <a:xfrm flipV="1">
+                          <a:off x="0" y="0"/>
+                          <a:ext cx="4067175" cy="3000375"/>
+                        </a:xfrm>
+                        <a:prstGeom prst="bentConnector3">
+                          <a:avLst>
+                            <a:gd name="adj1" fmla="val 95622"/>
+                          </a:avLst>
+                        </a:prstGeom>
+                        <a:ln>
+                          <a:tailEnd type="triangle"/>
+                        </a:ln>
+                      </wps:spPr>
+                      <wps:style>
+                        <a:lnRef idx="2">
+                          <a:schemeClr val="dk1"/>
+                        </a:lnRef>
+                        <a:fillRef idx="0">
+                          <a:schemeClr val="dk1"/>
+                        </a:fillRef>
+                        <a:effectRef idx="1">
+                          <a:schemeClr val="dk1"/>
+                        </a:effectRef>
+                        <a:fontRef idx="minor">
+                          <a:schemeClr val="tx1"/>
+                        </a:fontRef>
+                      </wps:style>
+                      <wps:bodyPr/>
+                    </wps:wsp>
+                  </a:graphicData>
+                </a:graphic>
+                <wp14:sizeRelH relativeFrom="margin">
+                  <wp14:pctWidth>0</wp14:pctWidth>
+                </wp14:sizeRelH>
+                <wp14:sizeRelV relativeFrom="margin">
+                  <wp14:pctHeight>0</wp14:pctHeight>
+                </wp14:sizeRelV>
+              </wp:anchor>
+            </w:drawing>
+          </mc:Choice>
+          <mc:Fallback>
+            <w:pict>
+              <v:shapetype w14:anchorId="2C3C1551" id="_x0000_t34" coordsize="21600,21600" o:spt="34" o:oned="t" adj="10800" path="m,l@0,0@0,21600,21600,21600e" filled="f">
+                <v:stroke joinstyle="miter"/>
+                <v:formulas>
+                  <v:f eqn="val #0"/>
+                </v:formulas>
+                <v:path arrowok="t" fillok="f" o:connecttype="none"/>
+                <v:handles>
+                  <v:h position="#0,center"/>
+                </v:handles>
+                <o:lock v:ext="edit" shapetype="t"/>
+              </v:shapetype>
+              <v:shape id="接點: 肘形 31" o:spid="_x0000_s1026" type="#_x0000_t34" style="position:absolute;margin-left:238.65pt;margin-top:129.9pt;width:320.25pt;height:236.25pt;flip:y;z-index:251689984;visibility:visible;mso-wrap-style:square;mso-width-percent:0;mso-height-percent:0;mso-wrap-distance-left:9pt;mso-wrap-distance-top:0;mso-wrap-distance-right:9pt;mso-wrap-distance-bottom:0;mso-position-horizontal:absolute;mso-position-horizontal-relative:text;mso-position-vertical:absolute;mso-position-vertical-relative:text;mso-width-percent:0;mso-height-percent:0;mso-width-relative:margin;mso-height-relative:margin" o:gfxdata="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" adj="20654" strokecolor="black [3200]" strokeweight="1pt">
+                <v:stroke endarrow="block"/>
+              </v:shape>
+            </w:pict>
+          </mc:Fallback>
+        </mc:AlternateContent>
+      </w:r>
+      <w:r>
+        <w:rPr>
+          <w:rFonts w:ascii="Times New Roman" w:eastAsia="標楷體" w:hAnsi="Times New Roman"/>
+          <w:noProof/>
+          <w:szCs w:val="24"/>
+        </w:rPr>
+        <mc:AlternateContent>
+          <mc:Choice Requires="wps">
+            <w:drawing>
+              <wp:anchor distT="0" distB="0" distL="114300" distR="114300" simplePos="0" relativeHeight="251673600" behindDoc="0" locked="0" layoutInCell="1" allowOverlap="1" wp14:anchorId="46F051FA" wp14:editId="28DA6F40">
+                <wp:simplePos x="0" y="0"/>
+                <wp:positionH relativeFrom="column">
+                  <wp:posOffset>6507480</wp:posOffset>
+                </wp:positionH>
+                <wp:positionV relativeFrom="paragraph">
+                  <wp:posOffset>392430</wp:posOffset>
+                </wp:positionV>
+                <wp:extent cx="161925" cy="3216275"/>
+                <wp:effectExtent l="0" t="0" r="200025" b="22225"/>
+                <wp:wrapNone/>
+                <wp:docPr id="17" name="接點: 肘形 17"/>
+                <wp:cNvGraphicFramePr/>
+                <a:graphic xmlns:a="http://schemas.openxmlformats.org/drawingml/2006/main">
+                  <a:graphicData uri="http://schemas.microsoft.com/office/word/2010/wordprocessingShape">
+                    <wps:wsp>
+                      <wps:cNvCnPr/>
+                      <wps:spPr>
+                        <a:xfrm>
+                          <a:off x="0" y="0"/>
+                          <a:ext cx="161925" cy="3216275"/>
+                        </a:xfrm>
+                        <a:prstGeom prst="bentConnector3">
+                          <a:avLst>
+                            <a:gd name="adj1" fmla="val 201386"/>
+                          </a:avLst>
+                        </a:prstGeom>
+                        <a:ln w="19050">
+                          <a:solidFill>
+                            <a:srgbClr val="7030A0"/>
+                          </a:solidFill>
+                          <a:headEnd type="none"/>
+                          <a:tailEnd type="none"/>
+                        </a:ln>
+                      </wps:spPr>
+                      <wps:style>
+                        <a:lnRef idx="1">
+                          <a:schemeClr val="accent1"/>
+                        </a:lnRef>
+                        <a:fillRef idx="0">
+                          <a:schemeClr val="accent1"/>
+                        </a:fillRef>
+                        <a:effectRef idx="0">
+                          <a:schemeClr val="accent1"/>
+                        </a:effectRef>
+                        <a:fontRef idx="minor">
+                          <a:schemeClr val="tx1"/>
+                        </a:fontRef>
+                      </wps:style>
+                      <wps:bodyPr/>
+                    </wps:wsp>
+                  </a:graphicData>
+                </a:graphic>
+                <wp14:sizeRelH relativeFrom="margin">
+                  <wp14:pctWidth>0</wp14:pctWidth>
+                </wp14:sizeRelH>
+                <wp14:sizeRelV relativeFrom="margin">
+                  <wp14:pctHeight>0</wp14:pctHeight>
+                </wp14:sizeRelV>
+              </wp:anchor>
+            </w:drawing>
+          </mc:Choice>
+          <mc:Fallback>
+            <w:pict>
+              <v:shape w14:anchorId="765589AF" id="接點: 肘形 17" o:spid="_x0000_s1026" type="#_x0000_t34" style="position:absolute;margin-left:512.4pt;margin-top:30.9pt;width:12.75pt;height:253.25pt;z-index:251673600;visibility:visible;mso-wrap-style:square;mso-width-percent:0;mso-height-percent:0;mso-wrap-distance-left:9pt;mso-wrap-distance-top:0;mso-wrap-distance-right:9pt;mso-wrap-distance-bottom:0;mso-position-horizontal:absolute;mso-position-horizontal-relative:text;mso-position-vertical:absolute;mso-position-vertical-relative:text;mso-width-percent:0;mso-height-percent:0;mso-width-relative:margin;mso-height-relative:margin" o:gfxdata="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" adj="43499" strokecolor="#7030a0" strokeweight="1.5pt"/>
+            </w:pict>
+          </mc:Fallback>
+        </mc:AlternateContent>
+      </w:r>
+      <w:r>
+        <w:rPr>
+          <w:rFonts w:ascii="Times New Roman" w:eastAsia="標楷體" w:hAnsi="Times New Roman"/>
+          <w:noProof/>
+          <w:szCs w:val="24"/>
+        </w:rPr>
+        <mc:AlternateContent>
+          <mc:Choice Requires="wps">
+            <w:drawing>
+              <wp:anchor distT="0" distB="0" distL="114300" distR="114300" simplePos="0" relativeHeight="251688960" behindDoc="0" locked="0" layoutInCell="1" allowOverlap="1" wp14:anchorId="48426F4C" wp14:editId="4D2476DD">
+                <wp:simplePos x="0" y="0"/>
+                <wp:positionH relativeFrom="column">
+                  <wp:posOffset>227330</wp:posOffset>
+                </wp:positionH>
+                <wp:positionV relativeFrom="paragraph">
+                  <wp:posOffset>5104130</wp:posOffset>
+                </wp:positionV>
+                <wp:extent cx="146050" cy="895350"/>
+                <wp:effectExtent l="0" t="0" r="25400" b="19050"/>
+                <wp:wrapNone/>
+                <wp:docPr id="30" name="接點: 肘形 30"/>
+                <wp:cNvGraphicFramePr/>
+                <a:graphic xmlns:a="http://schemas.openxmlformats.org/drawingml/2006/main">
+                  <a:graphicData uri="http://schemas.microsoft.com/office/word/2010/wordprocessingShape">
+                    <wps:wsp>
+                      <wps:cNvCnPr/>
+                      <wps:spPr>
+                        <a:xfrm flipH="1">
+                          <a:off x="0" y="0"/>
+                          <a:ext cx="146050" cy="895350"/>
+                        </a:xfrm>
+                        <a:prstGeom prst="bentConnector3">
+                          <a:avLst>
+                            <a:gd name="adj1" fmla="val 100000"/>
+                          </a:avLst>
+                        </a:prstGeom>
+                        <a:ln w="19050"/>
+                      </wps:spPr>
+                      <wps:style>
+                        <a:lnRef idx="1">
+                          <a:schemeClr val="dk1"/>
+                        </a:lnRef>
+                        <a:fillRef idx="0">
+                          <a:schemeClr val="dk1"/>
+                        </a:fillRef>
+                        <a:effectRef idx="0">
+                          <a:schemeClr val="dk1"/>
+                        </a:effectRef>
+                        <a:fontRef idx="minor">
+                          <a:schemeClr val="tx1"/>
+                        </a:fontRef>
+                      </wps:style>
+                      <wps:bodyPr/>
+                    </wps:wsp>
+                  </a:graphicData>
+                </a:graphic>
+                <wp14:sizeRelH relativeFrom="margin">
+                  <wp14:pctWidth>0</wp14:pctWidth>
+                </wp14:sizeRelH>
+                <wp14:sizeRelV relativeFrom="margin">
+                  <wp14:pctHeight>0</wp14:pctHeight>
+                </wp14:sizeRelV>
+              </wp:anchor>
+            </w:drawing>
+          </mc:Choice>
+          <mc:Fallback>
+            <w:pict>
+              <v:shape w14:anchorId="21AEE5ED" id="接點: 肘形 30" o:spid="_x0000_s1026" type="#_x0000_t34" style="position:absolute;margin-left:17.9pt;margin-top:401.9pt;width:11.5pt;height:70.5pt;flip:x;z-index:251688960;visibility:visible;mso-wrap-style:square;mso-width-percent:0;mso-height-percent:0;mso-wrap-distance-left:9pt;mso-wrap-distance-top:0;mso-wrap-distance-right:9pt;mso-wrap-distance-bottom:0;mso-position-horizontal:absolute;mso-position-horizontal-relative:text;mso-position-vertical:absolute;mso-position-vertical-relative:text;mso-width-percent:0;mso-height-percent:0;mso-width-relative:margin;mso-height-relative:margin" o:gfxdata="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" adj="21600" strokecolor="black [3200]" strokeweight="1.5pt"/>
+            </w:pict>
+          </mc:Fallback>
+        </mc:AlternateContent>
+      </w:r>
+      <w:r>
+        <w:rPr>
+          <w:rFonts w:ascii="Times New Roman" w:eastAsia="標楷體" w:hAnsi="Times New Roman"/>
+          <w:noProof/>
+          <w:szCs w:val="24"/>
+        </w:rPr>
+        <mc:AlternateContent>
+          <mc:Choice Requires="wps">
+            <w:drawing>
+              <wp:anchor distT="0" distB="0" distL="114300" distR="114300" simplePos="0" relativeHeight="251687936" behindDoc="0" locked="0" layoutInCell="1" allowOverlap="1" wp14:anchorId="27208741" wp14:editId="5473F659">
+                <wp:simplePos x="0" y="0"/>
+                <wp:positionH relativeFrom="column">
+                  <wp:posOffset>220980</wp:posOffset>
+                </wp:positionH>
+                <wp:positionV relativeFrom="paragraph">
+                  <wp:posOffset>2348230</wp:posOffset>
+                </wp:positionV>
+                <wp:extent cx="9791700" cy="3651250"/>
+                <wp:effectExtent l="0" t="76200" r="209550" b="25400"/>
+                <wp:wrapNone/>
+                <wp:docPr id="29" name="接點: 肘形 29"/>
+                <wp:cNvGraphicFramePr/>
+                <a:graphic xmlns:a="http://schemas.openxmlformats.org/drawingml/2006/main">
+                  <a:graphicData uri="http://schemas.microsoft.com/office/word/2010/wordprocessingShape">
+                    <wps:wsp>
+                      <wps:cNvCnPr/>
+                      <wps:spPr>
+                        <a:xfrm flipV="1">
+                          <a:off x="0" y="0"/>
+                          <a:ext cx="9791700" cy="3651250"/>
+                        </a:xfrm>
+                        <a:prstGeom prst="bentConnector3">
+                          <a:avLst>
+                            <a:gd name="adj1" fmla="val 101789"/>
+                          </a:avLst>
+                        </a:prstGeom>
+                        <a:ln w="9525">
+                          <a:tailEnd type="triangle"/>
+                        </a:ln>
+                      </wps:spPr>
+                      <wps:style>
+                        <a:lnRef idx="3">
+                          <a:schemeClr val="dk1"/>
+                        </a:lnRef>
+                        <a:fillRef idx="0">
+                          <a:schemeClr val="dk1"/>
+                        </a:fillRef>
+                        <a:effectRef idx="2">
+                          <a:schemeClr val="dk1"/>
+                        </a:effectRef>
+                        <a:fontRef idx="minor">
+                          <a:schemeClr val="tx1"/>
+                        </a:fontRef>
+                      </wps:style>
+                      <wps:bodyPr/>
+                    </wps:wsp>
+                  </a:graphicData>
+                </a:graphic>
+                <wp14:sizeRelH relativeFrom="margin">
+                  <wp14:pctWidth>0</wp14:pctWidth>
+                </wp14:sizeRelH>
+                <wp14:sizeRelV relativeFrom="margin">
+                  <wp14:pctHeight>0</wp14:pctHeight>
+                </wp14:sizeRelV>
+              </wp:anchor>
+            </w:drawing>
+          </mc:Choice>
+          <mc:Fallback>
+            <w:pict>
+              <v:shape w14:anchorId="3A2254C1" id="接點: 肘形 29" o:spid="_x0000_s1026" type="#_x0000_t34" style="position:absolute;margin-left:17.4pt;margin-top:184.9pt;width:771pt;height:287.5pt;flip:y;z-index:251687936;visibility:visible;mso-wrap-style:square;mso-width-percent:0;mso-height-percent:0;mso-wrap-distance-left:9pt;mso-wrap-distance-top:0;mso-wrap-distance-right:9pt;mso-wrap-distance-bottom:0;mso-position-horizontal:absolute;mso-position-horizontal-relative:text;mso-position-vertical:absolute;mso-position-vertical-relative:text;mso-width-percent:0;mso-height-percent:0;mso-width-relative:margin;mso-height-relative:margin" o:gfxdata="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" adj="21986" strokecolor="black [3200]">
+                <v:stroke endarrow="block"/>
+              </v:shape>
+            </w:pict>
+          </mc:Fallback>
+        </mc:AlternateContent>
+      </w:r>
+      <w:r>
+        <w:rPr>
+          <w:rFonts w:ascii="Times New Roman" w:eastAsia="標楷體" w:hAnsi="Times New Roman"/>
+          <w:noProof/>
+          <w:szCs w:val="24"/>
+        </w:rPr>
+        <mc:AlternateContent>
+          <mc:Choice Requires="wps">
+            <w:drawing>
+              <wp:anchor distT="0" distB="0" distL="114300" distR="114300" simplePos="0" relativeHeight="251691008" behindDoc="0" locked="0" layoutInCell="1" allowOverlap="1" wp14:anchorId="5257912D" wp14:editId="3FF3066C">
+                <wp:simplePos x="0" y="0"/>
+                <wp:positionH relativeFrom="column">
+                  <wp:posOffset>2649855</wp:posOffset>
+                </wp:positionH>
+                <wp:positionV relativeFrom="paragraph">
+                  <wp:posOffset>1754505</wp:posOffset>
+                </wp:positionV>
+                <wp:extent cx="381000" cy="3190875"/>
+                <wp:effectExtent l="38100" t="76200" r="133350" b="28575"/>
+                <wp:wrapNone/>
+                <wp:docPr id="32" name="接點: 肘形 32"/>
+                <wp:cNvGraphicFramePr/>
+                <a:graphic xmlns:a="http://schemas.openxmlformats.org/drawingml/2006/main">
+                  <a:graphicData uri="http://schemas.microsoft.com/office/word/2010/wordprocessingShape">
+                    <wps:wsp>
+                      <wps:cNvCnPr/>
+                      <wps:spPr>
+                        <a:xfrm flipH="1" flipV="1">
+                          <a:off x="0" y="0"/>
+                          <a:ext cx="381000" cy="3190875"/>
+                        </a:xfrm>
+                        <a:prstGeom prst="bentConnector3">
+                          <a:avLst>
+                            <a:gd name="adj1" fmla="val -27049"/>
+                          </a:avLst>
+                        </a:prstGeom>
+                        <a:ln>
+                          <a:tailEnd type="triangle"/>
+                        </a:ln>
+                      </wps:spPr>
+                      <wps:style>
+                        <a:lnRef idx="2">
+                          <a:schemeClr val="dk1"/>
+                        </a:lnRef>
+                        <a:fillRef idx="0">
+                          <a:schemeClr val="dk1"/>
+                        </a:fillRef>
+                        <a:effectRef idx="1">
+                          <a:schemeClr val="dk1"/>
+                        </a:effectRef>
+                        <a:fontRef idx="minor">
+                          <a:schemeClr val="tx1"/>
+                        </a:fontRef>
+                      </wps:style>
+                      <wps:bodyPr/>
+                    </wps:wsp>
+                  </a:graphicData>
+                </a:graphic>
+                <wp14:sizeRelH relativeFrom="margin">
+                  <wp14:pctWidth>0</wp14:pctWidth>
+                </wp14:sizeRelH>
+                <wp14:sizeRelV relativeFrom="margin">
+                  <wp14:pctHeight>0</wp14:pctHeight>
+                </wp14:sizeRelV>
+              </wp:anchor>
+            </w:drawing>
+          </mc:Choice>
+          <mc:Fallback>
+            <w:pict>
+              <v:shape w14:anchorId="39724496" id="接點: 肘形 32" o:spid="_x0000_s1026" type="#_x0000_t34" style="position:absolute;margin-left:208.65pt;margin-top:138.15pt;width:30pt;height:251.25pt;flip:x y;z-index:251691008;visibility:visible;mso-wrap-style:square;mso-width-percent:0;mso-height-percent:0;mso-wrap-distance-left:9pt;mso-wrap-distance-top:0;mso-wrap-distance-right:9pt;mso-wrap-distance-bottom:0;mso-position-horizontal:absolute;mso-position-horizontal-relative:text;mso-position-vertical:absolute;mso-position-vertical-relative:text;mso-width-percent:0;mso-height-percent:0;mso-width-relative:margin;mso-height-relative:margin" o:gfxdata="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" adj="-5843" strokecolor="black [3200]" strokeweight="1pt">
+                <v:stroke endarrow="block"/>
+              </v:shape>
+            </w:pict>
+          </mc:Fallback>
+        </mc:AlternateContent>
+      </w:r>
+      <w:r>
+        <w:rPr>
+          <w:rFonts w:ascii="Times New Roman" w:eastAsia="標楷體" w:hAnsi="Times New Roman"/>
+          <w:noProof/>
+          <w:szCs w:val="24"/>
+        </w:rPr>
+        <mc:AlternateContent>
+          <mc:Choice Requires="wps">
+            <w:drawing>
+              <wp:anchor distT="0" distB="0" distL="114300" distR="114300" simplePos="0" relativeHeight="251662336" behindDoc="0" locked="0" layoutInCell="1" allowOverlap="1" wp14:anchorId="499E8FF9" wp14:editId="694A2636">
+                <wp:simplePos x="0" y="0"/>
+                <wp:positionH relativeFrom="column">
+                  <wp:posOffset>3357245</wp:posOffset>
+                </wp:positionH>
+                <wp:positionV relativeFrom="paragraph">
+                  <wp:posOffset>3122295</wp:posOffset>
+                </wp:positionV>
+                <wp:extent cx="3806825" cy="2295525"/>
+                <wp:effectExtent l="38100" t="38100" r="22225" b="28575"/>
+                <wp:wrapNone/>
+                <wp:docPr id="5" name="接點: 肘形 5"/>
+                <wp:cNvGraphicFramePr/>
+                <a:graphic xmlns:a="http://schemas.openxmlformats.org/drawingml/2006/main">
+                  <a:graphicData uri="http://schemas.microsoft.com/office/word/2010/wordprocessingShape">
+                    <wps:wsp>
+                      <wps:cNvCnPr/>
+                      <wps:spPr>
+                        <a:xfrm flipH="1" flipV="1">
+                          <a:off x="0" y="0"/>
+                          <a:ext cx="3806825" cy="2295525"/>
+                        </a:xfrm>
+                        <a:prstGeom prst="bentConnector3">
+                          <a:avLst>
+                            <a:gd name="adj1" fmla="val 99882"/>
+                          </a:avLst>
+                        </a:prstGeom>
+                        <a:ln w="19050">
+                          <a:solidFill>
+                            <a:srgbClr val="FF0000"/>
+                          </a:solidFill>
+                          <a:tailEnd type="oval"/>
+                        </a:ln>
+                      </wps:spPr>
+                      <wps:style>
+                        <a:lnRef idx="1">
+                          <a:schemeClr val="accent1"/>
+                        </a:lnRef>
+                        <a:fillRef idx="0">
+                          <a:schemeClr val="accent1"/>
+                        </a:fillRef>
+                        <a:effectRef idx="0">
+                          <a:schemeClr val="accent1"/>
+                        </a:effectRef>
+                        <a:fontRef idx="minor">
+                          <a:schemeClr val="tx1"/>
+                        </a:fontRef>
+                      </wps:style>
+                      <wps:bodyPr/>
+                    </wps:wsp>
+                  </a:graphicData>
+                </a:graphic>
+                <wp14:sizeRelH relativeFrom="margin">
+                  <wp14:pctWidth>0</wp14:pctWidth>
+                </wp14:sizeRelH>
+                <wp14:sizeRelV relativeFrom="margin">
+                  <wp14:pctHeight>0</wp14:pctHeight>
+                </wp14:sizeRelV>
+              </wp:anchor>
+            </w:drawing>
+          </mc:Choice>
+          <mc:Fallback>
+            <w:pict>
+              <v:shape w14:anchorId="03F4915D" id="接點: 肘形 5" o:spid="_x0000_s1026" type="#_x0000_t34" style="position:absolute;margin-left:264.35pt;margin-top:245.85pt;width:299.75pt;height:180.75pt;flip:x y;z-index:251662336;visibility:visible;mso-wrap-style:square;mso-width-percent:0;mso-height-percent:0;mso-wrap-distance-left:9pt;mso-wrap-distance-top:0;mso-wrap-distance-right:9pt;mso-wrap-distance-bottom:0;mso-position-horizontal:absolute;mso-position-horizontal-relative:text;mso-position-vertical:absolute;mso-position-vertical-relative:text;mso-width-percent:0;mso-height-percent:0;mso-width-relative:margin;mso-height-relative:margin" o:gfxdata="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" adj="21575" strokecolor="red" strokeweight="1.5pt">
+                <v:stroke endarrow="oval"/>
+              </v:shape>
+            </w:pict>
+          </mc:Fallback>
+        </mc:AlternateContent>
+      </w:r>
+      <w:r>
+        <w:rPr>
+          <w:rFonts w:ascii="Times New Roman" w:eastAsia="標楷體" w:hAnsi="Times New Roman"/>
+          <w:noProof/>
+          <w:szCs w:val="24"/>
+        </w:rPr>
+        <mc:AlternateContent>
+          <mc:Choice Requires="wps">
+            <w:drawing>
+              <wp:anchor distT="0" distB="0" distL="114300" distR="114300" simplePos="0" relativeHeight="251661312" behindDoc="0" locked="0" layoutInCell="1" allowOverlap="1" wp14:anchorId="428C0801" wp14:editId="5CA8E2AC">
+                <wp:simplePos x="0" y="0"/>
+                <wp:positionH relativeFrom="column">
+                  <wp:posOffset>3348355</wp:posOffset>
+                </wp:positionH>
+                <wp:positionV relativeFrom="paragraph">
+                  <wp:posOffset>1551305</wp:posOffset>
                 </wp:positionV>
                 <wp:extent cx="177800" cy="1571625"/>
                 <wp:effectExtent l="38100" t="0" r="12700" b="47625"/>
@@ -2914,18 +3840,7 @@
           </mc:Choice>
           <mc:Fallback>
             <w:pict>
-              <v:shapetype w14:anchorId="42C06992" id="_x0000_t34" coordsize="21600,21600" o:spt="34" o:oned="t" adj="10800" path="m,l@0,0@0,21600,21600,21600e" filled="f">
-                <v:stroke joinstyle="miter"/>
-                <v:formulas>
-                  <v:f eqn="val #0"/>
-                </v:formulas>
-                <v:path arrowok="t" fillok="f" o:connecttype="none"/>
-                <v:handles>
-                  <v:h position="#0,center"/>
-                </v:handles>
-                <o:lock v:ext="edit" shapetype="t"/>
-              </v:shapetype>
-              <v:shape id="接點: 肘形 4" o:spid="_x0000_s1026" type="#_x0000_t34" style="position:absolute;margin-left:265.15pt;margin-top:140.15pt;width:14pt;height:123.75pt;flip:x;z-index:251661312;visibility:visible;mso-wrap-style:square;mso-width-percent:0;mso-height-percent:0;mso-wrap-distance-left:9pt;mso-wrap-distance-top:0;mso-wrap-distance-right:9pt;mso-wrap-distance-bottom:0;mso-position-horizontal:absolute;mso-position-horizontal-relative:text;mso-position-vertical:absolute;mso-position-vertical-relative:text;mso-width-percent:0;mso-height-percent:0;mso-width-relative:margin;mso-height-relative:margin" o:gfxdata="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" adj="23284" strokecolor="red" strokeweight="1.5pt">
+              <v:shape w14:anchorId="53D021D2" id="接點: 肘形 4" o:spid="_x0000_s1026" type="#_x0000_t34" style="position:absolute;margin-left:263.65pt;margin-top:122.15pt;width:14pt;height:123.75pt;flip:x;z-index:251661312;visibility:visible;mso-wrap-style:square;mso-width-percent:0;mso-height-percent:0;mso-wrap-distance-left:9pt;mso-wrap-distance-top:0;mso-wrap-distance-right:9pt;mso-wrap-distance-bottom:0;mso-position-horizontal:absolute;mso-position-horizontal-relative:text;mso-position-vertical:absolute;mso-position-vertical-relative:text;mso-width-percent:0;mso-height-percent:0;mso-width-relative:margin;mso-height-relative:margin" o:gfxdata="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" adj="23284" strokecolor="red" strokeweight="1.5pt">
                 <v:stroke endarrow="oval"/>
               </v:shape>
             </w:pict>
@@ -2941,165 +3856,13 @@
         <mc:AlternateContent>
           <mc:Choice Requires="wps">
             <w:drawing>
-              <wp:anchor distT="0" distB="0" distL="114300" distR="114300" simplePos="0" relativeHeight="251673600" behindDoc="0" locked="0" layoutInCell="1" allowOverlap="1" wp14:anchorId="46F051FA" wp14:editId="643F967F">
+              <wp:anchor distT="0" distB="0" distL="114300" distR="114300" simplePos="0" relativeHeight="251685888" behindDoc="0" locked="0" layoutInCell="1" allowOverlap="1" wp14:anchorId="34950DEA" wp14:editId="560CC064">
                 <wp:simplePos x="0" y="0"/>
                 <wp:positionH relativeFrom="column">
-                  <wp:posOffset>6517005</wp:posOffset>
+                  <wp:posOffset>2643505</wp:posOffset>
                 </wp:positionH>
                 <wp:positionV relativeFrom="paragraph">
-                  <wp:posOffset>630555</wp:posOffset>
-                </wp:positionV>
-                <wp:extent cx="161925" cy="3216275"/>
-                <wp:effectExtent l="0" t="0" r="200025" b="22225"/>
-                <wp:wrapNone/>
-                <wp:docPr id="17" name="接點: 肘形 17"/>
-                <wp:cNvGraphicFramePr/>
-                <a:graphic xmlns:a="http://schemas.openxmlformats.org/drawingml/2006/main">
-                  <a:graphicData uri="http://schemas.microsoft.com/office/word/2010/wordprocessingShape">
-                    <wps:wsp>
-                      <wps:cNvCnPr/>
-                      <wps:spPr>
-                        <a:xfrm>
-                          <a:off x="0" y="0"/>
-                          <a:ext cx="161925" cy="3216275"/>
-                        </a:xfrm>
-                        <a:prstGeom prst="bentConnector3">
-                          <a:avLst>
-                            <a:gd name="adj1" fmla="val 201386"/>
-                          </a:avLst>
-                        </a:prstGeom>
-                        <a:ln w="19050">
-                          <a:solidFill>
-                            <a:srgbClr val="7030A0"/>
-                          </a:solidFill>
-                        </a:ln>
-                      </wps:spPr>
-                      <wps:style>
-                        <a:lnRef idx="1">
-                          <a:schemeClr val="accent1"/>
-                        </a:lnRef>
-                        <a:fillRef idx="0">
-                          <a:schemeClr val="accent1"/>
-                        </a:fillRef>
-                        <a:effectRef idx="0">
-                          <a:schemeClr val="accent1"/>
-                        </a:effectRef>
-                        <a:fontRef idx="minor">
-                          <a:schemeClr val="tx1"/>
-                        </a:fontRef>
-                      </wps:style>
-                      <wps:bodyPr/>
-                    </wps:wsp>
-                  </a:graphicData>
-                </a:graphic>
-                <wp14:sizeRelH relativeFrom="margin">
-                  <wp14:pctWidth>0</wp14:pctWidth>
-                </wp14:sizeRelH>
-                <wp14:sizeRelV relativeFrom="margin">
-                  <wp14:pctHeight>0</wp14:pctHeight>
-                </wp14:sizeRelV>
-              </wp:anchor>
-            </w:drawing>
-          </mc:Choice>
-          <mc:Fallback>
-            <w:pict>
-              <v:shape w14:anchorId="4CB605C3" id="接點: 肘形 17" o:spid="_x0000_s1026" type="#_x0000_t34" style="position:absolute;margin-left:513.15pt;margin-top:49.65pt;width:12.75pt;height:253.25pt;z-index:251673600;visibility:visible;mso-wrap-style:square;mso-width-percent:0;mso-height-percent:0;mso-wrap-distance-left:9pt;mso-wrap-distance-top:0;mso-wrap-distance-right:9pt;mso-wrap-distance-bottom:0;mso-position-horizontal:absolute;mso-position-horizontal-relative:text;mso-position-vertical:absolute;mso-position-vertical-relative:text;mso-width-percent:0;mso-height-percent:0;mso-width-relative:margin;mso-height-relative:margin" o:gfxdata="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" adj="43499" strokecolor="#7030a0" strokeweight="1.5pt"/>
-            </w:pict>
-          </mc:Fallback>
-        </mc:AlternateContent>
-      </w:r>
-      <w:r>
-        <w:rPr>
-          <w:rFonts w:ascii="Times New Roman" w:eastAsia="標楷體" w:hAnsi="Times New Roman"/>
-          <w:noProof/>
-          <w:szCs w:val="24"/>
-        </w:rPr>
-        <mc:AlternateContent>
-          <mc:Choice Requires="wps">
-            <w:drawing>
-              <wp:anchor distT="0" distB="0" distL="114300" distR="114300" simplePos="0" relativeHeight="251691008" behindDoc="0" locked="0" layoutInCell="1" allowOverlap="1" wp14:anchorId="5257912D" wp14:editId="4B6DC184">
-                <wp:simplePos x="0" y="0"/>
-                <wp:positionH relativeFrom="column">
-                  <wp:posOffset>2656205</wp:posOffset>
-                </wp:positionH>
-                <wp:positionV relativeFrom="paragraph">
-                  <wp:posOffset>1976755</wp:posOffset>
-                </wp:positionV>
-                <wp:extent cx="361950" cy="3162300"/>
-                <wp:effectExtent l="38100" t="76200" r="133350" b="19050"/>
-                <wp:wrapNone/>
-                <wp:docPr id="32" name="接點: 肘形 32"/>
-                <wp:cNvGraphicFramePr/>
-                <a:graphic xmlns:a="http://schemas.openxmlformats.org/drawingml/2006/main">
-                  <a:graphicData uri="http://schemas.microsoft.com/office/word/2010/wordprocessingShape">
-                    <wps:wsp>
-                      <wps:cNvCnPr/>
-                      <wps:spPr>
-                        <a:xfrm flipH="1" flipV="1">
-                          <a:off x="0" y="0"/>
-                          <a:ext cx="361950" cy="3162300"/>
-                        </a:xfrm>
-                        <a:prstGeom prst="bentConnector3">
-                          <a:avLst>
-                            <a:gd name="adj1" fmla="val -27049"/>
-                          </a:avLst>
-                        </a:prstGeom>
-                        <a:ln>
-                          <a:tailEnd type="triangle"/>
-                        </a:ln>
-                      </wps:spPr>
-                      <wps:style>
-                        <a:lnRef idx="2">
-                          <a:schemeClr val="dk1"/>
-                        </a:lnRef>
-                        <a:fillRef idx="0">
-                          <a:schemeClr val="dk1"/>
-                        </a:fillRef>
-                        <a:effectRef idx="1">
-                          <a:schemeClr val="dk1"/>
-                        </a:effectRef>
-                        <a:fontRef idx="minor">
-                          <a:schemeClr val="tx1"/>
-                        </a:fontRef>
-                      </wps:style>
-                      <wps:bodyPr/>
-                    </wps:wsp>
-                  </a:graphicData>
-                </a:graphic>
-                <wp14:sizeRelH relativeFrom="margin">
-                  <wp14:pctWidth>0</wp14:pctWidth>
-                </wp14:sizeRelH>
-                <wp14:sizeRelV relativeFrom="margin">
-                  <wp14:pctHeight>0</wp14:pctHeight>
-                </wp14:sizeRelV>
-              </wp:anchor>
-            </w:drawing>
-          </mc:Choice>
-          <mc:Fallback>
-            <w:pict>
-              <v:shape w14:anchorId="3C31F8DE" id="接點: 肘形 32" o:spid="_x0000_s1026" type="#_x0000_t34" style="position:absolute;margin-left:209.15pt;margin-top:155.65pt;width:28.5pt;height:249pt;flip:x y;z-index:251691008;visibility:visible;mso-wrap-style:square;mso-width-percent:0;mso-height-percent:0;mso-wrap-distance-left:9pt;mso-wrap-distance-top:0;mso-wrap-distance-right:9pt;mso-wrap-distance-bottom:0;mso-position-horizontal:absolute;mso-position-horizontal-relative:text;mso-position-vertical:absolute;mso-position-vertical-relative:text;mso-width-percent:0;mso-height-percent:0;mso-width-relative:margin;mso-height-relative:margin" o:gfxdata="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" adj="-5843" strokecolor="black [3200]" strokeweight="1pt">
-                <v:stroke endarrow="block"/>
-              </v:shape>
-            </w:pict>
-          </mc:Fallback>
-        </mc:AlternateContent>
-      </w:r>
-      <w:r>
-        <w:rPr>
-          <w:rFonts w:ascii="Times New Roman" w:eastAsia="標楷體" w:hAnsi="Times New Roman"/>
-          <w:noProof/>
-          <w:szCs w:val="24"/>
-        </w:rPr>
-        <mc:AlternateContent>
-          <mc:Choice Requires="wps">
-            <w:drawing>
-              <wp:anchor distT="0" distB="0" distL="114300" distR="114300" simplePos="0" relativeHeight="251685888" behindDoc="0" locked="0" layoutInCell="1" allowOverlap="1" wp14:anchorId="34950DEA" wp14:editId="2B360112">
-                <wp:simplePos x="0" y="0"/>
-                <wp:positionH relativeFrom="column">
-                  <wp:posOffset>2662555</wp:posOffset>
-                </wp:positionH>
-                <wp:positionV relativeFrom="paragraph">
-                  <wp:posOffset>2065654</wp:posOffset>
+                  <wp:posOffset>1836420</wp:posOffset>
                 </wp:positionV>
                 <wp:extent cx="1339850" cy="1285875"/>
                 <wp:effectExtent l="0" t="0" r="12700" b="28575"/>
@@ -3156,7 +3919,7 @@
           </mc:Choice>
           <mc:Fallback>
             <w:pict>
-              <v:shape w14:anchorId="62D9C978" id="接點: 肘形 26" o:spid="_x0000_s1026" type="#_x0000_t34" style="position:absolute;margin-left:209.65pt;margin-top:162.65pt;width:105.5pt;height:101.25pt;flip:x y;z-index:251685888;visibility:visible;mso-wrap-style:square;mso-width-percent:0;mso-height-percent:0;mso-wrap-distance-left:9pt;mso-wrap-distance-top:0;mso-wrap-distance-right:9pt;mso-wrap-distance-bottom:0;mso-position-horizontal:absolute;mso-position-horizontal-relative:text;mso-position-vertical:absolute;mso-position-vertical-relative:text;mso-width-percent:0;mso-height-percent:0;mso-width-relative:margin;mso-height-relative:margin" o:gfxdata="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" adj="12674" strokecolor="red" strokeweight="1.5pt"/>
+              <v:shape w14:anchorId="62307BE4" id="接點: 肘形 26" o:spid="_x0000_s1026" type="#_x0000_t34" style="position:absolute;margin-left:208.15pt;margin-top:144.6pt;width:105.5pt;height:101.25pt;flip:x y;z-index:251685888;visibility:visible;mso-wrap-style:square;mso-width-percent:0;mso-height-percent:0;mso-wrap-distance-left:9pt;mso-wrap-distance-top:0;mso-wrap-distance-right:9pt;mso-wrap-distance-bottom:0;mso-position-horizontal:absolute;mso-position-horizontal-relative:text;mso-position-vertical:absolute;mso-position-vertical-relative:text;mso-width-percent:0;mso-height-percent:0;mso-width-relative:margin;mso-height-relative:margin" o:gfxdata="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" adj="12674" strokecolor="red" strokeweight="1.5pt"/>
             </w:pict>
           </mc:Fallback>
         </mc:AlternateContent>
@@ -3170,13 +3933,13 @@
         <mc:AlternateContent>
           <mc:Choice Requires="wps">
             <w:drawing>
-              <wp:anchor distT="0" distB="0" distL="114300" distR="114300" simplePos="0" relativeHeight="251671552" behindDoc="0" locked="0" layoutInCell="1" allowOverlap="1" wp14:anchorId="44C98838" wp14:editId="0B2A6E80">
+              <wp:anchor distT="0" distB="0" distL="114300" distR="114300" simplePos="0" relativeHeight="251671552" behindDoc="0" locked="0" layoutInCell="1" allowOverlap="1" wp14:anchorId="44C98838" wp14:editId="423DA959">
                 <wp:simplePos x="0" y="0"/>
                 <wp:positionH relativeFrom="column">
-                  <wp:posOffset>2643505</wp:posOffset>
+                  <wp:posOffset>2672080</wp:posOffset>
                 </wp:positionH>
                 <wp:positionV relativeFrom="paragraph">
-                  <wp:posOffset>579755</wp:posOffset>
+                  <wp:posOffset>351155</wp:posOffset>
                 </wp:positionV>
                 <wp:extent cx="1304925" cy="3254375"/>
                 <wp:effectExtent l="0" t="0" r="9525" b="22225"/>
@@ -3232,159 +3995,7 @@
           </mc:Choice>
           <mc:Fallback>
             <w:pict>
-              <v:shape w14:anchorId="015B4B2C" id="接點: 肘形 3" o:spid="_x0000_s1026" type="#_x0000_t34" style="position:absolute;margin-left:208.15pt;margin-top:45.65pt;width:102.75pt;height:256.25pt;z-index:251671552;visibility:visible;mso-wrap-style:square;mso-width-percent:0;mso-height-percent:0;mso-wrap-distance-left:9pt;mso-wrap-distance-top:0;mso-wrap-distance-right:9pt;mso-wrap-distance-bottom:0;mso-position-horizontal:absolute;mso-position-horizontal-relative:text;mso-position-vertical:absolute;mso-position-vertical-relative:text;mso-width-percent:0;mso-height-percent:0;mso-width-relative:margin;mso-height-relative:margin" o:gfxdata="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" adj="2980" strokecolor="#7030a0" strokeweight="1.5pt"/>
-            </w:pict>
-          </mc:Fallback>
-        </mc:AlternateContent>
-      </w:r>
-      <w:r>
-        <w:rPr>
-          <w:rFonts w:ascii="Times New Roman" w:eastAsia="標楷體" w:hAnsi="Times New Roman"/>
-          <w:noProof/>
-          <w:szCs w:val="24"/>
-        </w:rPr>
-        <mc:AlternateContent>
-          <mc:Choice Requires="wps">
-            <w:drawing>
-              <wp:anchor distT="0" distB="0" distL="114300" distR="114300" simplePos="0" relativeHeight="251687936" behindDoc="0" locked="0" layoutInCell="1" allowOverlap="1" wp14:anchorId="27208741" wp14:editId="7C05E64F">
-                <wp:simplePos x="0" y="0"/>
-                <wp:positionH relativeFrom="column">
-                  <wp:posOffset>249555</wp:posOffset>
-                </wp:positionH>
-                <wp:positionV relativeFrom="paragraph">
-                  <wp:posOffset>2586355</wp:posOffset>
-                </wp:positionV>
-                <wp:extent cx="9791700" cy="3651250"/>
-                <wp:effectExtent l="0" t="76200" r="209550" b="25400"/>
-                <wp:wrapNone/>
-                <wp:docPr id="29" name="接點: 肘形 29"/>
-                <wp:cNvGraphicFramePr/>
-                <a:graphic xmlns:a="http://schemas.openxmlformats.org/drawingml/2006/main">
-                  <a:graphicData uri="http://schemas.microsoft.com/office/word/2010/wordprocessingShape">
-                    <wps:wsp>
-                      <wps:cNvCnPr/>
-                      <wps:spPr>
-                        <a:xfrm flipV="1">
-                          <a:off x="0" y="0"/>
-                          <a:ext cx="9791700" cy="3651250"/>
-                        </a:xfrm>
-                        <a:prstGeom prst="bentConnector3">
-                          <a:avLst>
-                            <a:gd name="adj1" fmla="val 101789"/>
-                          </a:avLst>
-                        </a:prstGeom>
-                        <a:ln w="9525">
-                          <a:tailEnd type="triangle"/>
-                        </a:ln>
-                      </wps:spPr>
-                      <wps:style>
-                        <a:lnRef idx="3">
-                          <a:schemeClr val="dk1"/>
-                        </a:lnRef>
-                        <a:fillRef idx="0">
-                          <a:schemeClr val="dk1"/>
-                        </a:fillRef>
-                        <a:effectRef idx="2">
-                          <a:schemeClr val="dk1"/>
-                        </a:effectRef>
-                        <a:fontRef idx="minor">
-                          <a:schemeClr val="tx1"/>
-                        </a:fontRef>
-                      </wps:style>
-                      <wps:bodyPr/>
-                    </wps:wsp>
-                  </a:graphicData>
-                </a:graphic>
-                <wp14:sizeRelH relativeFrom="margin">
-                  <wp14:pctWidth>0</wp14:pctWidth>
-                </wp14:sizeRelH>
-                <wp14:sizeRelV relativeFrom="margin">
-                  <wp14:pctHeight>0</wp14:pctHeight>
-                </wp14:sizeRelV>
-              </wp:anchor>
-            </w:drawing>
-          </mc:Choice>
-          <mc:Fallback>
-            <w:pict>
-              <v:shape w14:anchorId="279FB3EA" id="接點: 肘形 29" o:spid="_x0000_s1026" type="#_x0000_t34" style="position:absolute;margin-left:19.65pt;margin-top:203.65pt;width:771pt;height:287.5pt;flip:y;z-index:251687936;visibility:visible;mso-wrap-style:square;mso-width-percent:0;mso-height-percent:0;mso-wrap-distance-left:9pt;mso-wrap-distance-top:0;mso-wrap-distance-right:9pt;mso-wrap-distance-bottom:0;mso-position-horizontal:absolute;mso-position-horizontal-relative:text;mso-position-vertical:absolute;mso-position-vertical-relative:text;mso-width-percent:0;mso-height-percent:0;mso-width-relative:margin;mso-height-relative:margin" o:gfxdata="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" adj="21986" strokecolor="black [3200]">
-                <v:stroke endarrow="block"/>
-              </v:shape>
-            </w:pict>
-          </mc:Fallback>
-        </mc:AlternateContent>
-      </w:r>
-      <w:r>
-        <w:rPr>
-          <w:rFonts w:ascii="Times New Roman" w:eastAsia="標楷體" w:hAnsi="Times New Roman"/>
-          <w:noProof/>
-          <w:szCs w:val="24"/>
-        </w:rPr>
-        <mc:AlternateContent>
-          <mc:Choice Requires="wps">
-            <w:drawing>
-              <wp:anchor distT="0" distB="0" distL="114300" distR="114300" simplePos="0" relativeHeight="251689984" behindDoc="0" locked="0" layoutInCell="1" allowOverlap="1" wp14:anchorId="21B4EE16" wp14:editId="01004E85">
-                <wp:simplePos x="0" y="0"/>
-                <wp:positionH relativeFrom="column">
-                  <wp:posOffset>3024505</wp:posOffset>
-                </wp:positionH>
-                <wp:positionV relativeFrom="paragraph">
-                  <wp:posOffset>1900555</wp:posOffset>
-                </wp:positionV>
-                <wp:extent cx="4140200" cy="3028950"/>
-                <wp:effectExtent l="0" t="76200" r="0" b="19050"/>
-                <wp:wrapNone/>
-                <wp:docPr id="31" name="接點: 肘形 31"/>
-                <wp:cNvGraphicFramePr/>
-                <a:graphic xmlns:a="http://schemas.openxmlformats.org/drawingml/2006/main">
-                  <a:graphicData uri="http://schemas.microsoft.com/office/word/2010/wordprocessingShape">
-                    <wps:wsp>
-                      <wps:cNvCnPr/>
-                      <wps:spPr>
-                        <a:xfrm flipV="1">
-                          <a:off x="0" y="0"/>
-                          <a:ext cx="4140200" cy="3028950"/>
-                        </a:xfrm>
-                        <a:prstGeom prst="bentConnector3">
-                          <a:avLst>
-                            <a:gd name="adj1" fmla="val 95622"/>
-                          </a:avLst>
-                        </a:prstGeom>
-                        <a:ln>
-                          <a:tailEnd type="triangle"/>
-                        </a:ln>
-                      </wps:spPr>
-                      <wps:style>
-                        <a:lnRef idx="2">
-                          <a:schemeClr val="dk1"/>
-                        </a:lnRef>
-                        <a:fillRef idx="0">
-                          <a:schemeClr val="dk1"/>
-                        </a:fillRef>
-                        <a:effectRef idx="1">
-                          <a:schemeClr val="dk1"/>
-                        </a:effectRef>
-                        <a:fontRef idx="minor">
-                          <a:schemeClr val="tx1"/>
-                        </a:fontRef>
-                      </wps:style>
-                      <wps:bodyPr/>
-                    </wps:wsp>
-                  </a:graphicData>
-                </a:graphic>
-                <wp14:sizeRelH relativeFrom="margin">
-                  <wp14:pctWidth>0</wp14:pctWidth>
-                </wp14:sizeRelH>
-                <wp14:sizeRelV relativeFrom="margin">
-                  <wp14:pctHeight>0</wp14:pctHeight>
-                </wp14:sizeRelV>
-              </wp:anchor>
-            </w:drawing>
-          </mc:Choice>
-          <mc:Fallback>
-            <w:pict>
-              <v:shape w14:anchorId="422EEC42" id="接點: 肘形 31" o:spid="_x0000_s1026" type="#_x0000_t34" style="position:absolute;margin-left:238.15pt;margin-top:149.65pt;width:326pt;height:238.5pt;flip:y;z-index:251689984;visibility:visible;mso-wrap-style:square;mso-width-percent:0;mso-height-percent:0;mso-wrap-distance-left:9pt;mso-wrap-distance-top:0;mso-wrap-distance-right:9pt;mso-wrap-distance-bottom:0;mso-position-horizontal:absolute;mso-position-horizontal-relative:text;mso-position-vertical:absolute;mso-position-vertical-relative:text;mso-width-percent:0;mso-height-percent:0;mso-width-relative:margin;mso-height-relative:margin" o:gfxdata="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" adj="20654" strokecolor="black [3200]" strokeweight="1pt">
-                <v:stroke endarrow="block"/>
-              </v:shape>
+              <v:shape w14:anchorId="2CCC8D45" id="接點: 肘形 3" o:spid="_x0000_s1026" type="#_x0000_t34" style="position:absolute;margin-left:210.4pt;margin-top:27.65pt;width:102.75pt;height:256.25pt;z-index:251671552;visibility:visible;mso-wrap-style:square;mso-width-percent:0;mso-height-percent:0;mso-wrap-distance-left:9pt;mso-wrap-distance-top:0;mso-wrap-distance-right:9pt;mso-wrap-distance-bottom:0;mso-position-horizontal:absolute;mso-position-horizontal-relative:text;mso-position-vertical:absolute;mso-position-vertical-relative:text;mso-width-percent:0;mso-height-percent:0;mso-width-relative:margin;mso-height-relative:margin" o:gfxdata="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" adj="2980" strokecolor="#7030a0" strokeweight="1.5pt"/>
             </w:pict>
           </mc:Fallback>
         </mc:AlternateContent>
@@ -3400,13 +4011,13 @@
         <mc:AlternateContent>
           <mc:Choice Requires="wps">
             <w:drawing>
-              <wp:anchor distT="45720" distB="45720" distL="114300" distR="114300" simplePos="0" relativeHeight="251693056" behindDoc="0" locked="0" layoutInCell="1" allowOverlap="1" wp14:anchorId="5498CCAD" wp14:editId="68F02172">
+              <wp:anchor distT="45720" distB="45720" distL="114300" distR="114300" simplePos="0" relativeHeight="251693056" behindDoc="0" locked="0" layoutInCell="1" allowOverlap="1" wp14:anchorId="5498CCAD" wp14:editId="5296A02F">
                 <wp:simplePos x="0" y="0"/>
                 <wp:positionH relativeFrom="column">
-                  <wp:posOffset>-112395</wp:posOffset>
+                  <wp:posOffset>-198120</wp:posOffset>
                 </wp:positionH>
                 <wp:positionV relativeFrom="paragraph">
-                  <wp:posOffset>2840355</wp:posOffset>
+                  <wp:posOffset>2487930</wp:posOffset>
                 </wp:positionV>
                 <wp:extent cx="2787650" cy="1404620"/>
                 <wp:effectExtent l="0" t="0" r="12700" b="13970"/>
@@ -3571,7 +4182,7 @@
                 <v:stroke joinstyle="miter"/>
                 <v:path gradientshapeok="t" o:connecttype="rect"/>
               </v:shapetype>
-              <v:shape id="文字方塊 2" o:spid="_x0000_s1026" type="#_x0000_t202" style="position:absolute;margin-left:-8.85pt;margin-top:223.65pt;width:219.5pt;height:110.6pt;z-index:251693056;visibility:visible;mso-wrap-style:square;mso-width-percent:0;mso-height-percent:200;mso-wrap-distance-left:9pt;mso-wrap-distance-top:3.6pt;mso-wrap-distance-right:9pt;mso-wrap-distance-bottom:3.6pt;mso-position-horizontal:absolute;mso-position-horizontal-relative:text;mso-position-vertical:absolute;mso-position-vertical-relative:text;mso-width-percent:0;mso-height-percent:200;mso-width-relative:margin;mso-height-relative:margin;v-text-anchor:top" o:gfxdata="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">
+              <v:shape id="文字方塊 2" o:spid="_x0000_s1026" type="#_x0000_t202" style="position:absolute;margin-left:-15.6pt;margin-top:195.9pt;width:219.5pt;height:110.6pt;z-index:251693056;visibility:visible;mso-wrap-style:square;mso-width-percent:0;mso-height-percent:200;mso-wrap-distance-left:9pt;mso-wrap-distance-top:3.6pt;mso-wrap-distance-right:9pt;mso-wrap-distance-bottom:3.6pt;mso-position-horizontal:absolute;mso-position-horizontal-relative:text;mso-position-vertical:absolute;mso-position-vertical-relative:text;mso-width-percent:0;mso-height-percent:200;mso-width-relative:margin;mso-height-relative:margin;v-text-anchor:top" o:gfxdata="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">
                 <v:textbox style="mso-fit-shape-to-text:t">
                   <w:txbxContent>
                     <w:p>
@@ -3690,24 +4301,972 @@
       <w:r>
         <w:rPr>
           <w:rFonts w:ascii="Times New Roman" w:eastAsia="標楷體" w:hAnsi="Times New Roman"/>
+          <w:szCs w:val="24"/>
+        </w:rPr>
+        <w:br w:type="page"/>
+      </w:r>
+    </w:p>
+    <w:tbl>
+      <w:tblPr>
+        <w:tblStyle w:val="a3"/>
+        <w:tblpPr w:leftFromText="180" w:rightFromText="180" w:vertAnchor="page" w:horzAnchor="page" w:tblpX="1591" w:tblpY="5176"/>
+        <w:tblW w:w="4390" w:type="dxa"/>
+        <w:tblLook w:val="04A0" w:firstRow="1" w:lastRow="0" w:firstColumn="1" w:lastColumn="0" w:noHBand="0" w:noVBand="1"/>
+      </w:tblPr>
+      <w:tblGrid>
+        <w:gridCol w:w="2263"/>
+        <w:gridCol w:w="2127"/>
+      </w:tblGrid>
+      <w:tr>
+        <w:tc>
+          <w:tcPr>
+            <w:tcW w:w="4390" w:type="dxa"/>
+            <w:gridSpan w:val="2"/>
+          </w:tcPr>
+          <w:p>
+            <w:pPr>
+              <w:jc w:val="center"/>
+              <w:rPr>
+                <w:rFonts w:ascii="Times New Roman" w:eastAsia="標楷體" w:hAnsi="Times New Roman"/>
+              </w:rPr>
+            </w:pPr>
+            <w:r>
+              <w:rPr>
+                <w:rFonts w:ascii="Times New Roman" w:eastAsia="標楷體" w:hAnsi="Times New Roman" w:hint="eastAsia"/>
+              </w:rPr>
+              <w:lastRenderedPageBreak/>
+              <w:t>業界人士</w:t>
+            </w:r>
+          </w:p>
+        </w:tc>
+      </w:tr>
+      <w:tr>
+        <w:tc>
+          <w:tcPr>
+            <w:tcW w:w="2263" w:type="dxa"/>
+          </w:tcPr>
+          <w:p>
+            <w:pPr>
+              <w:jc w:val="center"/>
+              <w:rPr>
+                <w:rFonts w:ascii="Times New Roman" w:eastAsia="標楷體" w:hAnsi="Times New Roman"/>
+              </w:rPr>
+            </w:pPr>
+            <w:r>
+              <w:rPr>
+                <w:rFonts w:ascii="Times New Roman" w:eastAsia="標楷體" w:hAnsi="Times New Roman" w:hint="eastAsia"/>
+              </w:rPr>
+              <w:t>欄位</w:t>
+            </w:r>
+            <w:r>
+              <w:rPr>
+                <w:rFonts w:ascii="Times New Roman" w:eastAsia="標楷體" w:hAnsi="Times New Roman" w:hint="eastAsia"/>
+              </w:rPr>
+              <w:t>(</w:t>
+            </w:r>
+            <w:r>
+              <w:rPr>
+                <w:rFonts w:ascii="Times New Roman" w:eastAsia="標楷體" w:hAnsi="Times New Roman"/>
+              </w:rPr>
+              <w:t>屬性</w:t>
+            </w:r>
+            <w:r>
+              <w:rPr>
+                <w:rFonts w:ascii="Times New Roman" w:eastAsia="標楷體" w:hAnsi="Times New Roman" w:hint="eastAsia"/>
+              </w:rPr>
+              <w:t>)</w:t>
+            </w:r>
+          </w:p>
+        </w:tc>
+        <w:tc>
+          <w:tcPr>
+            <w:tcW w:w="2127" w:type="dxa"/>
+          </w:tcPr>
+          <w:p>
+            <w:pPr>
+              <w:jc w:val="center"/>
+              <w:rPr>
+                <w:rFonts w:ascii="Times New Roman" w:eastAsia="標楷體" w:hAnsi="Times New Roman"/>
+              </w:rPr>
+            </w:pPr>
+            <w:r>
+              <w:rPr>
+                <w:rFonts w:ascii="Times New Roman" w:eastAsia="標楷體" w:hAnsi="Times New Roman" w:hint="eastAsia"/>
+              </w:rPr>
+              <w:t>資料型態</w:t>
+            </w:r>
+          </w:p>
+        </w:tc>
+      </w:tr>
+      <w:tr>
+        <w:tc>
+          <w:tcPr>
+            <w:tcW w:w="2263" w:type="dxa"/>
+          </w:tcPr>
+          <w:p>
+            <w:pPr>
+              <w:spacing w:line="400" w:lineRule="exact"/>
+              <w:rPr>
+                <w:rFonts w:ascii="微軟正黑體" w:eastAsia="微軟正黑體" w:hAnsi="微軟正黑體"/>
+                <w:b/>
+                <w:bCs/>
+                <w:i/>
+                <w:iCs/>
+                <w:color w:val="FF0000"/>
+                <w:sz w:val="22"/>
+                <w:szCs w:val="20"/>
+                <w:u w:val="single"/>
+              </w:rPr>
+            </w:pPr>
+            <w:r>
+              <w:rPr>
+                <w:rFonts w:ascii="微軟正黑體" w:eastAsia="微軟正黑體" w:hAnsi="微軟正黑體" w:hint="eastAsia"/>
+                <w:b/>
+                <w:bCs/>
+                <w:i/>
+                <w:iCs/>
+                <w:color w:val="FF0000"/>
+                <w:sz w:val="22"/>
+                <w:szCs w:val="20"/>
+                <w:u w:val="single"/>
+              </w:rPr>
+              <w:t>身分證(</w:t>
+            </w:r>
+            <w:proofErr w:type="spellStart"/>
+            <w:r>
+              <w:rPr>
+                <w:rFonts w:ascii="微軟正黑體" w:eastAsia="微軟正黑體" w:hAnsi="微軟正黑體" w:hint="eastAsia"/>
+                <w:b/>
+                <w:bCs/>
+                <w:i/>
+                <w:iCs/>
+                <w:color w:val="FF0000"/>
+                <w:sz w:val="22"/>
+                <w:szCs w:val="20"/>
+                <w:u w:val="single"/>
+              </w:rPr>
+              <w:t>ID_Number</w:t>
+            </w:r>
+            <w:proofErr w:type="spellEnd"/>
+            <w:r>
+              <w:rPr>
+                <w:rFonts w:ascii="微軟正黑體" w:eastAsia="微軟正黑體" w:hAnsi="微軟正黑體" w:hint="eastAsia"/>
+                <w:b/>
+                <w:bCs/>
+                <w:i/>
+                <w:iCs/>
+                <w:color w:val="FF0000"/>
+                <w:sz w:val="22"/>
+                <w:szCs w:val="20"/>
+                <w:u w:val="single"/>
+              </w:rPr>
+              <w:t>)</w:t>
+            </w:r>
+          </w:p>
+        </w:tc>
+        <w:tc>
+          <w:tcPr>
+            <w:tcW w:w="2127" w:type="dxa"/>
+          </w:tcPr>
+          <w:p>
+            <w:pPr>
+              <w:spacing w:line="400" w:lineRule="exact"/>
+              <w:rPr>
+                <w:rFonts w:ascii="微軟正黑體" w:eastAsia="微軟正黑體" w:hAnsi="微軟正黑體"/>
+                <w:b/>
+                <w:bCs/>
+                <w:i/>
+                <w:iCs/>
+                <w:color w:val="FF0000"/>
+                <w:sz w:val="22"/>
+                <w:szCs w:val="20"/>
+                <w:u w:val="single"/>
+              </w:rPr>
+            </w:pPr>
+            <w:r>
+              <w:rPr>
+                <w:rFonts w:ascii="微軟正黑體" w:eastAsia="微軟正黑體" w:hAnsi="微軟正黑體" w:hint="eastAsia"/>
+                <w:b/>
+                <w:bCs/>
+                <w:i/>
+                <w:iCs/>
+                <w:color w:val="FF0000"/>
+                <w:sz w:val="22"/>
+                <w:szCs w:val="20"/>
+                <w:u w:val="single"/>
+              </w:rPr>
+              <w:t>varchar(15)</w:t>
+            </w:r>
+          </w:p>
+        </w:tc>
+      </w:tr>
+      <w:tr>
+        <w:tc>
+          <w:tcPr>
+            <w:tcW w:w="2263" w:type="dxa"/>
+          </w:tcPr>
+          <w:p>
+            <w:pPr>
+              <w:rPr>
+                <w:rFonts w:ascii="Times New Roman" w:eastAsia="標楷體" w:hAnsi="Times New Roman"/>
+                <w:sz w:val="20"/>
+                <w:szCs w:val="18"/>
+              </w:rPr>
+            </w:pPr>
+            <w:r>
+              <w:rPr>
+                <w:rFonts w:ascii="Times New Roman" w:eastAsia="標楷體" w:hAnsi="Times New Roman" w:hint="eastAsia"/>
+                <w:sz w:val="20"/>
+                <w:szCs w:val="18"/>
+              </w:rPr>
+              <w:t>E</w:t>
+            </w:r>
+            <w:r>
+              <w:rPr>
+                <w:rFonts w:ascii="Times New Roman" w:eastAsia="標楷體" w:hAnsi="Times New Roman"/>
+                <w:sz w:val="20"/>
+                <w:szCs w:val="18"/>
+              </w:rPr>
+              <w:t>mail(email)</w:t>
+            </w:r>
+          </w:p>
+        </w:tc>
+        <w:tc>
+          <w:tcPr>
+            <w:tcW w:w="2127" w:type="dxa"/>
+          </w:tcPr>
+          <w:p>
+            <w:pPr>
+              <w:rPr>
+                <w:rFonts w:ascii="Times New Roman" w:eastAsia="標楷體" w:hAnsi="Times New Roman"/>
+                <w:sz w:val="20"/>
+                <w:szCs w:val="18"/>
+              </w:rPr>
+            </w:pPr>
+            <w:proofErr w:type="spellStart"/>
+            <w:r>
+              <w:rPr>
+                <w:rFonts w:ascii="Times New Roman" w:eastAsia="標楷體" w:hAnsi="Times New Roman" w:hint="eastAsia"/>
+                <w:sz w:val="20"/>
+                <w:szCs w:val="18"/>
+              </w:rPr>
+              <w:t>n</w:t>
+            </w:r>
+            <w:r>
+              <w:rPr>
+                <w:rFonts w:ascii="Times New Roman" w:eastAsia="標楷體" w:hAnsi="Times New Roman"/>
+                <w:sz w:val="20"/>
+                <w:szCs w:val="18"/>
+              </w:rPr>
+              <w:t>char</w:t>
+            </w:r>
+            <w:proofErr w:type="spellEnd"/>
+            <w:r>
+              <w:rPr>
+                <w:rFonts w:ascii="Times New Roman" w:eastAsia="標楷體" w:hAnsi="Times New Roman"/>
+                <w:sz w:val="20"/>
+                <w:szCs w:val="18"/>
+              </w:rPr>
+              <w:t>(50)</w:t>
+            </w:r>
+          </w:p>
+        </w:tc>
+      </w:tr>
+      <w:tr>
+        <w:tc>
+          <w:tcPr>
+            <w:tcW w:w="2263" w:type="dxa"/>
+          </w:tcPr>
+          <w:p>
+            <w:pPr>
+              <w:rPr>
+                <w:rFonts w:ascii="Times New Roman" w:eastAsia="標楷體" w:hAnsi="Times New Roman"/>
+                <w:sz w:val="20"/>
+                <w:szCs w:val="18"/>
+              </w:rPr>
+            </w:pPr>
+            <w:r>
+              <w:rPr>
+                <w:rFonts w:ascii="Times New Roman" w:eastAsia="標楷體" w:hAnsi="Times New Roman" w:hint="eastAsia"/>
+                <w:sz w:val="20"/>
+                <w:szCs w:val="18"/>
+              </w:rPr>
+              <w:t>姓名</w:t>
+            </w:r>
+            <w:r>
+              <w:rPr>
+                <w:rFonts w:ascii="Times New Roman" w:eastAsia="標楷體" w:hAnsi="Times New Roman" w:hint="eastAsia"/>
+                <w:sz w:val="20"/>
+                <w:szCs w:val="18"/>
+              </w:rPr>
+              <w:t>(</w:t>
+            </w:r>
+            <w:r>
+              <w:rPr>
+                <w:rFonts w:ascii="Times New Roman" w:eastAsia="標楷體" w:hAnsi="Times New Roman"/>
+                <w:sz w:val="20"/>
+                <w:szCs w:val="18"/>
+              </w:rPr>
+              <w:t>name)</w:t>
+            </w:r>
+          </w:p>
+        </w:tc>
+        <w:tc>
+          <w:tcPr>
+            <w:tcW w:w="2127" w:type="dxa"/>
+          </w:tcPr>
+          <w:p>
+            <w:pPr>
+              <w:rPr>
+                <w:rFonts w:ascii="Times New Roman" w:eastAsia="標楷體" w:hAnsi="Times New Roman"/>
+                <w:sz w:val="20"/>
+                <w:szCs w:val="18"/>
+              </w:rPr>
+            </w:pPr>
+            <w:proofErr w:type="spellStart"/>
+            <w:r>
+              <w:rPr>
+                <w:rFonts w:ascii="Times New Roman" w:eastAsia="標楷體" w:hAnsi="Times New Roman" w:hint="eastAsia"/>
+                <w:sz w:val="20"/>
+                <w:szCs w:val="18"/>
+              </w:rPr>
+              <w:t>n</w:t>
+            </w:r>
+            <w:r>
+              <w:rPr>
+                <w:rFonts w:ascii="Times New Roman" w:eastAsia="標楷體" w:hAnsi="Times New Roman"/>
+                <w:sz w:val="20"/>
+                <w:szCs w:val="18"/>
+              </w:rPr>
+              <w:t>varchar</w:t>
+            </w:r>
+            <w:proofErr w:type="spellEnd"/>
+            <w:r>
+              <w:rPr>
+                <w:rFonts w:ascii="Times New Roman" w:eastAsia="標楷體" w:hAnsi="Times New Roman"/>
+                <w:sz w:val="20"/>
+                <w:szCs w:val="18"/>
+              </w:rPr>
+              <w:t>(50)</w:t>
+            </w:r>
+          </w:p>
+        </w:tc>
+      </w:tr>
+      <w:tr>
+        <w:tc>
+          <w:tcPr>
+            <w:tcW w:w="2263" w:type="dxa"/>
+          </w:tcPr>
+          <w:p>
+            <w:pPr>
+              <w:rPr>
+                <w:rFonts w:ascii="Times New Roman" w:eastAsia="標楷體" w:hAnsi="Times New Roman"/>
+                <w:sz w:val="20"/>
+                <w:szCs w:val="18"/>
+              </w:rPr>
+            </w:pPr>
+            <w:r>
+              <w:rPr>
+                <w:rFonts w:ascii="Times New Roman" w:eastAsia="標楷體" w:hAnsi="Times New Roman" w:hint="eastAsia"/>
+                <w:sz w:val="20"/>
+                <w:szCs w:val="18"/>
+              </w:rPr>
+              <w:t>電話號碼</w:t>
+            </w:r>
+            <w:r>
+              <w:rPr>
+                <w:rFonts w:ascii="Times New Roman" w:eastAsia="標楷體" w:hAnsi="Times New Roman" w:hint="eastAsia"/>
+                <w:sz w:val="20"/>
+                <w:szCs w:val="18"/>
+              </w:rPr>
+              <w:t>(</w:t>
+            </w:r>
+            <w:r>
+              <w:rPr>
+                <w:rFonts w:ascii="Times New Roman" w:eastAsia="標楷體" w:hAnsi="Times New Roman"/>
+                <w:sz w:val="20"/>
+                <w:szCs w:val="18"/>
+              </w:rPr>
+              <w:t>phone)</w:t>
+            </w:r>
+          </w:p>
+        </w:tc>
+        <w:tc>
+          <w:tcPr>
+            <w:tcW w:w="2127" w:type="dxa"/>
+          </w:tcPr>
+          <w:p>
+            <w:pPr>
+              <w:rPr>
+                <w:rFonts w:ascii="Times New Roman" w:eastAsia="標楷體" w:hAnsi="Times New Roman"/>
+                <w:sz w:val="20"/>
+                <w:szCs w:val="18"/>
+              </w:rPr>
+            </w:pPr>
+            <w:r>
+              <w:rPr>
+                <w:rFonts w:ascii="Times New Roman" w:eastAsia="標楷體" w:hAnsi="Times New Roman" w:hint="eastAsia"/>
+                <w:sz w:val="20"/>
+                <w:szCs w:val="18"/>
+              </w:rPr>
+              <w:t>c</w:t>
+            </w:r>
+            <w:r>
+              <w:rPr>
+                <w:rFonts w:ascii="Times New Roman" w:eastAsia="標楷體" w:hAnsi="Times New Roman"/>
+                <w:sz w:val="20"/>
+                <w:szCs w:val="18"/>
+              </w:rPr>
+              <w:t>har(10)</w:t>
+            </w:r>
+          </w:p>
+        </w:tc>
+      </w:tr>
+    </w:tbl>
+    <w:tbl>
+      <w:tblPr>
+        <w:tblStyle w:val="a3"/>
+        <w:tblpPr w:leftFromText="180" w:rightFromText="180" w:vertAnchor="page" w:horzAnchor="page" w:tblpX="1890" w:tblpY="1781"/>
+        <w:tblW w:w="3539" w:type="dxa"/>
+        <w:tblLook w:val="04A0" w:firstRow="1" w:lastRow="0" w:firstColumn="1" w:lastColumn="0" w:noHBand="0" w:noVBand="1"/>
+      </w:tblPr>
+      <w:tblGrid>
+        <w:gridCol w:w="2122"/>
+        <w:gridCol w:w="1417"/>
+      </w:tblGrid>
+      <w:tr>
+        <w:tc>
+          <w:tcPr>
+            <w:tcW w:w="3539" w:type="dxa"/>
+            <w:gridSpan w:val="2"/>
+          </w:tcPr>
+          <w:p>
+            <w:pPr>
+              <w:jc w:val="center"/>
+              <w:rPr>
+                <w:rFonts w:ascii="Times New Roman" w:eastAsia="標楷體" w:hAnsi="Times New Roman"/>
+              </w:rPr>
+            </w:pPr>
+            <w:r>
+              <w:rPr>
+                <w:rFonts w:ascii="Times New Roman" w:eastAsia="標楷體" w:hAnsi="Times New Roman" w:hint="eastAsia"/>
+              </w:rPr>
+              <w:t>課程紀錄</w:t>
+            </w:r>
+          </w:p>
+        </w:tc>
+      </w:tr>
+      <w:tr>
+        <w:tc>
+          <w:tcPr>
+            <w:tcW w:w="2122" w:type="dxa"/>
+          </w:tcPr>
+          <w:p>
+            <w:pPr>
+              <w:jc w:val="center"/>
+              <w:rPr>
+                <w:rFonts w:ascii="Times New Roman" w:eastAsia="標楷體" w:hAnsi="Times New Roman"/>
+              </w:rPr>
+            </w:pPr>
+            <w:r>
+              <w:rPr>
+                <w:rFonts w:ascii="Times New Roman" w:eastAsia="標楷體" w:hAnsi="Times New Roman" w:hint="eastAsia"/>
+              </w:rPr>
+              <w:t>欄位</w:t>
+            </w:r>
+            <w:r>
+              <w:rPr>
+                <w:rFonts w:ascii="Times New Roman" w:eastAsia="標楷體" w:hAnsi="Times New Roman" w:hint="eastAsia"/>
+              </w:rPr>
+              <w:t>(</w:t>
+            </w:r>
+            <w:r>
+              <w:rPr>
+                <w:rFonts w:ascii="Times New Roman" w:eastAsia="標楷體" w:hAnsi="Times New Roman"/>
+              </w:rPr>
+              <w:t>屬性</w:t>
+            </w:r>
+            <w:r>
+              <w:rPr>
+                <w:rFonts w:ascii="Times New Roman" w:eastAsia="標楷體" w:hAnsi="Times New Roman" w:hint="eastAsia"/>
+              </w:rPr>
+              <w:t>)</w:t>
+            </w:r>
+          </w:p>
+        </w:tc>
+        <w:tc>
+          <w:tcPr>
+            <w:tcW w:w="1417" w:type="dxa"/>
+          </w:tcPr>
+          <w:p>
+            <w:pPr>
+              <w:jc w:val="center"/>
+              <w:rPr>
+                <w:rFonts w:ascii="Times New Roman" w:eastAsia="標楷體" w:hAnsi="Times New Roman"/>
+              </w:rPr>
+            </w:pPr>
+            <w:r>
+              <w:rPr>
+                <w:rFonts w:ascii="Times New Roman" w:eastAsia="標楷體" w:hAnsi="Times New Roman" w:hint="eastAsia"/>
+              </w:rPr>
+              <w:t>資料型態</w:t>
+            </w:r>
+          </w:p>
+        </w:tc>
+      </w:tr>
+      <w:tr>
+        <w:tc>
+          <w:tcPr>
+            <w:tcW w:w="2122" w:type="dxa"/>
+          </w:tcPr>
+          <w:p>
+            <w:pPr>
+              <w:rPr>
+                <w:rFonts w:ascii="Times New Roman" w:eastAsia="標楷體" w:hAnsi="Times New Roman"/>
+              </w:rPr>
+            </w:pPr>
+            <w:r>
+              <w:rPr>
+                <w:rFonts w:ascii="Times New Roman" w:eastAsia="標楷體" w:hAnsi="Times New Roman" w:hint="eastAsia"/>
+              </w:rPr>
+              <w:t>單元</w:t>
+            </w:r>
+            <w:r>
+              <w:rPr>
+                <w:rFonts w:ascii="Times New Roman" w:eastAsia="標楷體" w:hAnsi="Times New Roman" w:hint="eastAsia"/>
+              </w:rPr>
+              <w:t>1</w:t>
+            </w:r>
+            <w:r>
+              <w:rPr>
+                <w:rFonts w:ascii="Times New Roman" w:eastAsia="標楷體" w:hAnsi="Times New Roman"/>
+              </w:rPr>
+              <w:t>(</w:t>
+            </w:r>
+            <w:r>
+              <w:rPr>
+                <w:rFonts w:ascii="Times New Roman" w:eastAsia="標楷體" w:hAnsi="Times New Roman"/>
+              </w:rPr>
+              <w:t>unit</w:t>
+            </w:r>
+            <w:r>
+              <w:rPr>
+                <w:rFonts w:ascii="Times New Roman" w:eastAsia="標楷體" w:hAnsi="Times New Roman"/>
+              </w:rPr>
+              <w:t>_1)</w:t>
+            </w:r>
+          </w:p>
+        </w:tc>
+        <w:tc>
+          <w:tcPr>
+            <w:tcW w:w="1417" w:type="dxa"/>
+          </w:tcPr>
+          <w:p>
+            <w:pPr>
+              <w:rPr>
+                <w:rFonts w:ascii="Times New Roman" w:eastAsia="標楷體" w:hAnsi="Times New Roman"/>
+              </w:rPr>
+            </w:pPr>
+            <w:proofErr w:type="spellStart"/>
+            <w:r>
+              <w:rPr>
+                <w:rFonts w:ascii="Times New Roman" w:eastAsia="標楷體" w:hAnsi="Times New Roman"/>
+              </w:rPr>
+              <w:t>tinyint</w:t>
+            </w:r>
+            <w:proofErr w:type="spellEnd"/>
+          </w:p>
+        </w:tc>
+      </w:tr>
+      <w:tr>
+        <w:tc>
+          <w:tcPr>
+            <w:tcW w:w="2122" w:type="dxa"/>
+          </w:tcPr>
+          <w:p>
+            <w:pPr>
+              <w:rPr>
+                <w:rFonts w:ascii="Times New Roman" w:eastAsia="標楷體" w:hAnsi="Times New Roman"/>
+              </w:rPr>
+            </w:pPr>
+            <w:r>
+              <w:rPr>
+                <w:rFonts w:ascii="Times New Roman" w:eastAsia="標楷體" w:hAnsi="Times New Roman" w:hint="eastAsia"/>
+              </w:rPr>
+              <w:t>小節</w:t>
+            </w:r>
+            <w:r>
+              <w:rPr>
+                <w:rFonts w:ascii="Times New Roman" w:eastAsia="標楷體" w:hAnsi="Times New Roman" w:hint="eastAsia"/>
+              </w:rPr>
+              <w:t>1</w:t>
+            </w:r>
+            <w:r>
+              <w:rPr>
+                <w:rFonts w:ascii="Times New Roman" w:eastAsia="標楷體" w:hAnsi="Times New Roman"/>
+              </w:rPr>
+              <w:t>(</w:t>
+            </w:r>
+            <w:r>
+              <w:rPr>
+                <w:rFonts w:ascii="Times New Roman" w:eastAsia="標楷體" w:hAnsi="Times New Roman"/>
+              </w:rPr>
+              <w:t>section</w:t>
+            </w:r>
+            <w:r>
+              <w:rPr>
+                <w:rFonts w:ascii="Times New Roman" w:eastAsia="標楷體" w:hAnsi="Times New Roman" w:hint="eastAsia"/>
+              </w:rPr>
+              <w:t>_</w:t>
+            </w:r>
+            <w:r>
+              <w:rPr>
+                <w:rFonts w:ascii="Times New Roman" w:eastAsia="標楷體" w:hAnsi="Times New Roman"/>
+              </w:rPr>
+              <w:t>1)</w:t>
+            </w:r>
+          </w:p>
+        </w:tc>
+        <w:tc>
+          <w:tcPr>
+            <w:tcW w:w="1417" w:type="dxa"/>
+          </w:tcPr>
+          <w:p>
+            <w:pPr>
+              <w:rPr>
+                <w:rFonts w:ascii="Times New Roman" w:eastAsia="標楷體" w:hAnsi="Times New Roman"/>
+              </w:rPr>
+            </w:pPr>
+            <w:proofErr w:type="spellStart"/>
+            <w:r>
+              <w:rPr>
+                <w:rFonts w:ascii="Times New Roman" w:eastAsia="標楷體" w:hAnsi="Times New Roman"/>
+              </w:rPr>
+              <w:t>tinyint</w:t>
+            </w:r>
+            <w:proofErr w:type="spellEnd"/>
+          </w:p>
+        </w:tc>
+      </w:tr>
+      <w:tr>
+        <w:tc>
+          <w:tcPr>
+            <w:tcW w:w="2122" w:type="dxa"/>
+          </w:tcPr>
+          <w:p>
+            <w:pPr>
+              <w:spacing w:line="400" w:lineRule="exact"/>
+              <w:rPr>
+                <w:rFonts w:ascii="Times New Roman" w:eastAsia="標楷體" w:hAnsi="Times New Roman"/>
+                <w:sz w:val="20"/>
+                <w:szCs w:val="18"/>
+              </w:rPr>
+            </w:pPr>
+            <w:r>
+              <w:rPr>
+                <w:rFonts w:ascii="Times New Roman" w:eastAsia="標楷體" w:hAnsi="Times New Roman" w:hint="eastAsia"/>
+              </w:rPr>
+              <w:t>單元</w:t>
+            </w:r>
+            <w:r>
+              <w:rPr>
+                <w:rFonts w:ascii="Times New Roman" w:eastAsia="標楷體" w:hAnsi="Times New Roman" w:hint="eastAsia"/>
+              </w:rPr>
+              <w:t>2</w:t>
+            </w:r>
+            <w:r>
+              <w:rPr>
+                <w:rFonts w:ascii="Times New Roman" w:eastAsia="標楷體" w:hAnsi="Times New Roman"/>
+              </w:rPr>
+              <w:t>(</w:t>
+            </w:r>
+            <w:r>
+              <w:rPr>
+                <w:rFonts w:ascii="Times New Roman" w:eastAsia="標楷體" w:hAnsi="Times New Roman"/>
+              </w:rPr>
+              <w:t>unit</w:t>
+            </w:r>
+            <w:r>
+              <w:rPr>
+                <w:rFonts w:ascii="Times New Roman" w:eastAsia="標楷體" w:hAnsi="Times New Roman"/>
+              </w:rPr>
+              <w:t>_</w:t>
+            </w:r>
+            <w:r>
+              <w:rPr>
+                <w:rFonts w:ascii="Times New Roman" w:eastAsia="標楷體" w:hAnsi="Times New Roman" w:hint="eastAsia"/>
+              </w:rPr>
+              <w:t>2</w:t>
+            </w:r>
+            <w:r>
+              <w:rPr>
+                <w:rFonts w:ascii="Times New Roman" w:eastAsia="標楷體" w:hAnsi="Times New Roman"/>
+              </w:rPr>
+              <w:t>)</w:t>
+            </w:r>
+          </w:p>
+        </w:tc>
+        <w:tc>
+          <w:tcPr>
+            <w:tcW w:w="1417" w:type="dxa"/>
+          </w:tcPr>
+          <w:p>
+            <w:pPr>
+              <w:spacing w:line="400" w:lineRule="exact"/>
+              <w:rPr>
+                <w:rFonts w:ascii="Times New Roman" w:eastAsia="標楷體" w:hAnsi="Times New Roman"/>
+                <w:sz w:val="20"/>
+                <w:szCs w:val="18"/>
+              </w:rPr>
+            </w:pPr>
+            <w:proofErr w:type="spellStart"/>
+            <w:r>
+              <w:rPr>
+                <w:rFonts w:ascii="Times New Roman" w:eastAsia="標楷體" w:hAnsi="Times New Roman"/>
+              </w:rPr>
+              <w:t>tinyint</w:t>
+            </w:r>
+            <w:proofErr w:type="spellEnd"/>
+          </w:p>
+        </w:tc>
+      </w:tr>
+      <w:tr>
+        <w:tc>
+          <w:tcPr>
+            <w:tcW w:w="2122" w:type="dxa"/>
+          </w:tcPr>
+          <w:p>
+            <w:pPr>
+              <w:rPr>
+                <w:rFonts w:ascii="Times New Roman" w:eastAsia="標楷體" w:hAnsi="Times New Roman"/>
+                <w:color w:val="C00000"/>
+              </w:rPr>
+            </w:pPr>
+            <w:r>
+              <w:rPr>
+                <w:rFonts w:ascii="Times New Roman" w:eastAsia="標楷體" w:hAnsi="Times New Roman" w:hint="eastAsia"/>
+              </w:rPr>
+              <w:t>小節</w:t>
+            </w:r>
+            <w:r>
+              <w:rPr>
+                <w:rFonts w:ascii="Times New Roman" w:eastAsia="標楷體" w:hAnsi="Times New Roman" w:hint="eastAsia"/>
+              </w:rPr>
+              <w:t>2</w:t>
+            </w:r>
+            <w:r>
+              <w:rPr>
+                <w:rFonts w:ascii="Times New Roman" w:eastAsia="標楷體" w:hAnsi="Times New Roman"/>
+              </w:rPr>
+              <w:t>(</w:t>
+            </w:r>
+            <w:r>
+              <w:rPr>
+                <w:rFonts w:ascii="Times New Roman" w:eastAsia="標楷體" w:hAnsi="Times New Roman"/>
+              </w:rPr>
+              <w:t>section</w:t>
+            </w:r>
+            <w:r>
+              <w:rPr>
+                <w:rFonts w:ascii="Times New Roman" w:eastAsia="標楷體" w:hAnsi="Times New Roman" w:hint="eastAsia"/>
+              </w:rPr>
+              <w:t>_2</w:t>
+            </w:r>
+            <w:r>
+              <w:rPr>
+                <w:rFonts w:ascii="Times New Roman" w:eastAsia="標楷體" w:hAnsi="Times New Roman"/>
+              </w:rPr>
+              <w:t>)</w:t>
+            </w:r>
+          </w:p>
+        </w:tc>
+        <w:tc>
+          <w:tcPr>
+            <w:tcW w:w="1417" w:type="dxa"/>
+          </w:tcPr>
+          <w:p>
+            <w:pPr>
+              <w:rPr>
+                <w:rFonts w:ascii="Times New Roman" w:eastAsia="標楷體" w:hAnsi="Times New Roman"/>
+              </w:rPr>
+            </w:pPr>
+            <w:proofErr w:type="spellStart"/>
+            <w:r>
+              <w:rPr>
+                <w:rFonts w:ascii="Times New Roman" w:eastAsia="標楷體" w:hAnsi="Times New Roman"/>
+              </w:rPr>
+              <w:t>tinyint</w:t>
+            </w:r>
+            <w:proofErr w:type="spellEnd"/>
+          </w:p>
+        </w:tc>
+      </w:tr>
+      <w:tr>
+        <w:tc>
+          <w:tcPr>
+            <w:tcW w:w="2122" w:type="dxa"/>
+          </w:tcPr>
+          <w:p>
+            <w:pPr>
+              <w:jc w:val="center"/>
+              <w:rPr>
+                <w:rFonts w:ascii="Times New Roman" w:eastAsia="標楷體" w:hAnsi="Times New Roman"/>
+              </w:rPr>
+            </w:pPr>
+            <w:r>
+              <w:rPr>
+                <w:rFonts w:ascii="Times New Roman" w:eastAsia="標楷體" w:hAnsi="Times New Roman"/>
+              </w:rPr>
+              <w:t>……</w:t>
+            </w:r>
+            <w:r>
+              <w:rPr>
+                <w:rFonts w:ascii="Times New Roman" w:eastAsia="標楷體" w:hAnsi="Times New Roman" w:hint="eastAsia"/>
+              </w:rPr>
+              <w:t>.</w:t>
+            </w:r>
+          </w:p>
+        </w:tc>
+        <w:tc>
+          <w:tcPr>
+            <w:tcW w:w="1417" w:type="dxa"/>
+          </w:tcPr>
+          <w:p>
+            <w:pPr>
+              <w:rPr>
+                <w:rFonts w:ascii="Times New Roman" w:eastAsia="標楷體" w:hAnsi="Times New Roman"/>
+              </w:rPr>
+            </w:pPr>
+            <w:proofErr w:type="spellStart"/>
+            <w:r>
+              <w:rPr>
+                <w:rFonts w:ascii="Times New Roman" w:eastAsia="標楷體" w:hAnsi="Times New Roman"/>
+              </w:rPr>
+              <w:t>tinyint</w:t>
+            </w:r>
+            <w:proofErr w:type="spellEnd"/>
+          </w:p>
+        </w:tc>
+      </w:tr>
+      <w:tr>
+        <w:tc>
+          <w:tcPr>
+            <w:tcW w:w="2122" w:type="dxa"/>
+          </w:tcPr>
+          <w:p>
+            <w:pPr>
+              <w:rPr>
+                <w:rFonts w:ascii="Times New Roman" w:eastAsia="標楷體" w:hAnsi="Times New Roman"/>
+              </w:rPr>
+            </w:pPr>
+            <w:r>
+              <w:rPr>
+                <w:rFonts w:ascii="微軟正黑體" w:eastAsia="微軟正黑體" w:hAnsi="微軟正黑體" w:hint="eastAsia"/>
+                <w:b/>
+                <w:bCs/>
+                <w:i/>
+                <w:iCs/>
+                <w:color w:val="FF0000"/>
+                <w:sz w:val="20"/>
+                <w:szCs w:val="18"/>
+                <w:u w:val="single"/>
+              </w:rPr>
+              <w:t>身分證(</w:t>
+            </w:r>
+            <w:proofErr w:type="spellStart"/>
+            <w:r>
+              <w:rPr>
+                <w:rFonts w:ascii="微軟正黑體" w:eastAsia="微軟正黑體" w:hAnsi="微軟正黑體" w:hint="eastAsia"/>
+                <w:b/>
+                <w:bCs/>
+                <w:i/>
+                <w:iCs/>
+                <w:color w:val="FF0000"/>
+                <w:sz w:val="20"/>
+                <w:szCs w:val="18"/>
+                <w:u w:val="single"/>
+              </w:rPr>
+              <w:t>ID_Number</w:t>
+            </w:r>
+            <w:proofErr w:type="spellEnd"/>
+            <w:r>
+              <w:rPr>
+                <w:rFonts w:ascii="微軟正黑體" w:eastAsia="微軟正黑體" w:hAnsi="微軟正黑體" w:hint="eastAsia"/>
+                <w:b/>
+                <w:bCs/>
+                <w:i/>
+                <w:iCs/>
+                <w:color w:val="FF0000"/>
+                <w:sz w:val="20"/>
+                <w:szCs w:val="18"/>
+                <w:u w:val="single"/>
+              </w:rPr>
+              <w:t>)</w:t>
+            </w:r>
+          </w:p>
+        </w:tc>
+        <w:tc>
+          <w:tcPr>
+            <w:tcW w:w="1417" w:type="dxa"/>
+          </w:tcPr>
+          <w:p>
+            <w:pPr>
+              <w:rPr>
+                <w:rFonts w:ascii="Times New Roman" w:eastAsia="標楷體" w:hAnsi="Times New Roman"/>
+              </w:rPr>
+            </w:pPr>
+            <w:r>
+              <w:rPr>
+                <w:rFonts w:ascii="微軟正黑體" w:eastAsia="微軟正黑體" w:hAnsi="微軟正黑體" w:hint="eastAsia"/>
+                <w:b/>
+                <w:bCs/>
+                <w:i/>
+                <w:iCs/>
+                <w:color w:val="FF0000"/>
+                <w:sz w:val="20"/>
+                <w:szCs w:val="18"/>
+                <w:u w:val="single"/>
+              </w:rPr>
+              <w:t>varchar(15)</w:t>
+            </w:r>
+          </w:p>
+        </w:tc>
+      </w:tr>
+    </w:tbl>
+    <w:p>
+      <w:pPr>
+        <w:keepNext/>
+        <w:keepLines/>
+        <w:widowControl/>
+        <w:contextualSpacing/>
+        <w:rPr>
+          <w:rFonts w:ascii="Times New Roman" w:eastAsia="標楷體" w:hAnsi="Times New Roman" w:hint="eastAsia"/>
+          <w:szCs w:val="24"/>
+        </w:rPr>
+      </w:pPr>
+      <w:r>
+        <w:rPr>
+          <w:rFonts w:ascii="微軟正黑體" w:eastAsia="微軟正黑體" w:hAnsi="微軟正黑體"/>
+          <w:b/>
+          <w:bCs/>
           <w:noProof/>
-          <w:szCs w:val="24"/>
+          <w:u w:val="single"/>
         </w:rPr>
         <mc:AlternateContent>
           <mc:Choice Requires="wps">
             <w:drawing>
-              <wp:anchor distT="0" distB="0" distL="114300" distR="114300" simplePos="0" relativeHeight="251688960" behindDoc="0" locked="0" layoutInCell="1" allowOverlap="1" wp14:anchorId="48426F4C" wp14:editId="279DD014">
+              <wp:anchor distT="0" distB="0" distL="114300" distR="114300" simplePos="0" relativeHeight="251702272" behindDoc="0" locked="0" layoutInCell="1" allowOverlap="1" wp14:anchorId="3802699A" wp14:editId="23150401">
                 <wp:simplePos x="0" y="0"/>
                 <wp:positionH relativeFrom="column">
-                  <wp:posOffset>255905</wp:posOffset>
+                  <wp:posOffset>18214</wp:posOffset>
                 </wp:positionH>
                 <wp:positionV relativeFrom="paragraph">
-                  <wp:posOffset>5342255</wp:posOffset>
+                  <wp:posOffset>2573929</wp:posOffset>
                 </wp:positionV>
-                <wp:extent cx="146050" cy="895350"/>
-                <wp:effectExtent l="0" t="0" r="25400" b="19050"/>
+                <wp:extent cx="793630" cy="1035170"/>
+                <wp:effectExtent l="38100" t="0" r="26035" b="50800"/>
                 <wp:wrapNone/>
-                <wp:docPr id="30" name="接點: 肘形 30"/>
+                <wp:docPr id="11" name="接點: 肘形 11"/>
                 <wp:cNvGraphicFramePr/>
                 <a:graphic xmlns:a="http://schemas.openxmlformats.org/drawingml/2006/main">
                   <a:graphicData uri="http://schemas.microsoft.com/office/word/2010/wordprocessingShape">
@@ -3716,30 +5275,158 @@
                       <wps:spPr>
                         <a:xfrm flipH="1">
                           <a:off x="0" y="0"/>
-                          <a:ext cx="146050" cy="895350"/>
+                          <a:ext cx="793630" cy="1035170"/>
                         </a:xfrm>
                         <a:prstGeom prst="bentConnector3">
                           <a:avLst>
-                            <a:gd name="adj1" fmla="val 100000"/>
+                            <a:gd name="adj1" fmla="val 99803"/>
                           </a:avLst>
                         </a:prstGeom>
-                        <a:ln w="19050"/>
+                        <a:ln w="19050">
+                          <a:solidFill>
+                            <a:srgbClr val="FF0000"/>
+                          </a:solidFill>
+                          <a:tailEnd type="oval"/>
+                        </a:ln>
                       </wps:spPr>
                       <wps:style>
                         <a:lnRef idx="1">
-                          <a:schemeClr val="dk1"/>
+                          <a:schemeClr val="accent1"/>
                         </a:lnRef>
                         <a:fillRef idx="0">
-                          <a:schemeClr val="dk1"/>
+                          <a:schemeClr val="accent1"/>
                         </a:fillRef>
                         <a:effectRef idx="0">
-                          <a:schemeClr val="dk1"/>
+                          <a:schemeClr val="accent1"/>
                         </a:effectRef>
                         <a:fontRef idx="minor">
                           <a:schemeClr val="tx1"/>
                         </a:fontRef>
                       </wps:style>
                       <wps:bodyPr/>
+                    </wps:wsp>
+                  </a:graphicData>
+                </a:graphic>
+              </wp:anchor>
+            </w:drawing>
+          </mc:Choice>
+          <mc:Fallback>
+            <w:pict>
+              <v:shape w14:anchorId="68E0676C" id="接點: 肘形 11" o:spid="_x0000_s1026" type="#_x0000_t34" style="position:absolute;margin-left:1.45pt;margin-top:202.65pt;width:62.5pt;height:81.5pt;flip:x;z-index:251702272;visibility:visible;mso-wrap-style:square;mso-wrap-distance-left:9pt;mso-wrap-distance-top:0;mso-wrap-distance-right:9pt;mso-wrap-distance-bottom:0;mso-position-horizontal:absolute;mso-position-horizontal-relative:text;mso-position-vertical:absolute;mso-position-vertical-relative:text" o:gfxdata="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" adj="21557" strokecolor="red" strokeweight="1.5pt">
+                <v:stroke endarrow="oval"/>
+              </v:shape>
+            </w:pict>
+          </mc:Fallback>
+        </mc:AlternateContent>
+      </w:r>
+      <w:r>
+        <w:rPr>
+          <w:rFonts w:ascii="微軟正黑體" w:eastAsia="微軟正黑體" w:hAnsi="微軟正黑體"/>
+          <w:b/>
+          <w:bCs/>
+          <w:noProof/>
+          <w:u w:val="single"/>
+        </w:rPr>
+        <mc:AlternateContent>
+          <mc:Choice Requires="wps">
+            <w:drawing>
+              <wp:anchor distT="45720" distB="45720" distL="114300" distR="114300" simplePos="0" relativeHeight="251701248" behindDoc="0" locked="0" layoutInCell="1" allowOverlap="1" wp14:anchorId="380C06E1" wp14:editId="0F10A04A">
+                <wp:simplePos x="0" y="0"/>
+                <wp:positionH relativeFrom="margin">
+                  <wp:posOffset>3419068</wp:posOffset>
+                </wp:positionH>
+                <wp:positionV relativeFrom="paragraph">
+                  <wp:posOffset>1183161</wp:posOffset>
+                </wp:positionV>
+                <wp:extent cx="2485390" cy="905510"/>
+                <wp:effectExtent l="0" t="0" r="10160" b="27940"/>
+                <wp:wrapSquare wrapText="bothSides"/>
+                <wp:docPr id="10" name="文字方塊 2"/>
+                <wp:cNvGraphicFramePr>
+                  <a:graphicFrameLocks xmlns:a="http://schemas.openxmlformats.org/drawingml/2006/main"/>
+                </wp:cNvGraphicFramePr>
+                <a:graphic xmlns:a="http://schemas.openxmlformats.org/drawingml/2006/main">
+                  <a:graphicData uri="http://schemas.microsoft.com/office/word/2010/wordprocessingShape">
+                    <wps:wsp>
+                      <wps:cNvSpPr txBox="1">
+                        <a:spLocks noChangeArrowheads="1"/>
+                      </wps:cNvSpPr>
+                      <wps:spPr bwMode="auto">
+                        <a:xfrm>
+                          <a:off x="0" y="0"/>
+                          <a:ext cx="2485390" cy="905510"/>
+                        </a:xfrm>
+                        <a:prstGeom prst="rect">
+                          <a:avLst/>
+                        </a:prstGeom>
+                        <a:solidFill>
+                          <a:srgbClr val="FFFFFF"/>
+                        </a:solidFill>
+                        <a:ln w="9525">
+                          <a:solidFill>
+                            <a:srgbClr val="000000"/>
+                          </a:solidFill>
+                          <a:miter lim="800000"/>
+                          <a:headEnd/>
+                          <a:tailEnd/>
+                        </a:ln>
+                      </wps:spPr>
+                      <wps:txbx>
+                        <w:txbxContent>
+                          <w:p>
+                            <w:pPr>
+                              <w:spacing w:line="400" w:lineRule="exact"/>
+                              <w:jc w:val="center"/>
+                              <w:rPr>
+                                <w:rFonts w:ascii="微軟正黑體" w:eastAsia="微軟正黑體" w:hAnsi="微軟正黑體"/>
+                              </w:rPr>
+                            </w:pPr>
+                            <w:r>
+                              <w:rPr>
+                                <w:rFonts w:ascii="微軟正黑體" w:eastAsia="微軟正黑體" w:hAnsi="微軟正黑體" w:hint="eastAsia"/>
+                              </w:rPr>
+                              <w:t>課程紀錄</w:t>
+                            </w:r>
+                          </w:p>
+                          <w:p>
+                            <w:pPr>
+                              <w:spacing w:line="400" w:lineRule="exact"/>
+                              <w:rPr>
+                                <w:rFonts w:ascii="微軟正黑體" w:eastAsia="微軟正黑體" w:hAnsi="微軟正黑體"/>
+                              </w:rPr>
+                            </w:pPr>
+                            <w:r>
+                              <w:rPr>
+                                <w:rFonts w:ascii="微軟正黑體" w:eastAsia="微軟正黑體" w:hAnsi="微軟正黑體"/>
+                              </w:rPr>
+                              <w:t>1</w:t>
+                            </w:r>
+                            <w:r>
+                              <w:rPr>
+                                <w:rFonts w:ascii="微軟正黑體" w:eastAsia="微軟正黑體" w:hAnsi="微軟正黑體" w:hint="eastAsia"/>
+                              </w:rPr>
+                              <w:t>為已完成，0為尚未閱讀</w:t>
+                            </w:r>
+                          </w:p>
+                          <w:p>
+                            <w:pPr>
+                              <w:spacing w:line="400" w:lineRule="exact"/>
+                              <w:rPr>
+                                <w:rFonts w:ascii="微軟正黑體" w:eastAsia="微軟正黑體" w:hAnsi="微軟正黑體" w:hint="eastAsia"/>
+                              </w:rPr>
+                            </w:pPr>
+                            <w:r>
+                              <w:rPr>
+                                <w:rFonts w:ascii="微軟正黑體" w:eastAsia="微軟正黑體" w:hAnsi="微軟正黑體" w:hint="eastAsia"/>
+                              </w:rPr>
+                              <w:t>分多章節及小節紀錄</w:t>
+                            </w:r>
+                          </w:p>
+                        </w:txbxContent>
+                      </wps:txbx>
+                      <wps:bodyPr rot="0" vert="horz" wrap="square" lIns="91440" tIns="45720" rIns="91440" bIns="45720" anchor="t" anchorCtr="0">
+                        <a:noAutofit/>
+                      </wps:bodyPr>
                     </wps:wsp>
                   </a:graphicData>
                 </a:graphic>
@@ -3754,7 +5441,62 @@
           </mc:Choice>
           <mc:Fallback>
             <w:pict>
-              <v:shape w14:anchorId="688C600B" id="接點: 肘形 30" o:spid="_x0000_s1026" type="#_x0000_t34" style="position:absolute;margin-left:20.15pt;margin-top:420.65pt;width:11.5pt;height:70.5pt;flip:x;z-index:251688960;visibility:visible;mso-wrap-style:square;mso-width-percent:0;mso-height-percent:0;mso-wrap-distance-left:9pt;mso-wrap-distance-top:0;mso-wrap-distance-right:9pt;mso-wrap-distance-bottom:0;mso-position-horizontal:absolute;mso-position-horizontal-relative:text;mso-position-vertical:absolute;mso-position-vertical-relative:text;mso-width-percent:0;mso-height-percent:0;mso-width-relative:margin;mso-height-relative:margin" o:gfxdata="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" adj="21600" strokecolor="black [3200]" strokeweight="1.5pt"/>
+              <v:shape w14:anchorId="380C06E1" id="_x0000_s1027" type="#_x0000_t202" style="position:absolute;margin-left:269.2pt;margin-top:93.15pt;width:195.7pt;height:71.3pt;z-index:251701248;visibility:visible;mso-wrap-style:square;mso-width-percent:0;mso-height-percent:0;mso-wrap-distance-left:9pt;mso-wrap-distance-top:3.6pt;mso-wrap-distance-right:9pt;mso-wrap-distance-bottom:3.6pt;mso-position-horizontal:absolute;mso-position-horizontal-relative:margin;mso-position-vertical:absolute;mso-position-vertical-relative:text;mso-width-percent:0;mso-height-percent:0;mso-width-relative:margin;mso-height-relative:margin;v-text-anchor:top" o:gfxdata="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">
+                <v:textbox>
+                  <w:txbxContent>
+                    <w:p>
+                      <w:pPr>
+                        <w:spacing w:line="400" w:lineRule="exact"/>
+                        <w:jc w:val="center"/>
+                        <w:rPr>
+                          <w:rFonts w:ascii="微軟正黑體" w:eastAsia="微軟正黑體" w:hAnsi="微軟正黑體"/>
+                        </w:rPr>
+                      </w:pPr>
+                      <w:r>
+                        <w:rPr>
+                          <w:rFonts w:ascii="微軟正黑體" w:eastAsia="微軟正黑體" w:hAnsi="微軟正黑體" w:hint="eastAsia"/>
+                        </w:rPr>
+                        <w:t>課程紀錄</w:t>
+                      </w:r>
+                    </w:p>
+                    <w:p>
+                      <w:pPr>
+                        <w:spacing w:line="400" w:lineRule="exact"/>
+                        <w:rPr>
+                          <w:rFonts w:ascii="微軟正黑體" w:eastAsia="微軟正黑體" w:hAnsi="微軟正黑體"/>
+                        </w:rPr>
+                      </w:pPr>
+                      <w:r>
+                        <w:rPr>
+                          <w:rFonts w:ascii="微軟正黑體" w:eastAsia="微軟正黑體" w:hAnsi="微軟正黑體"/>
+                        </w:rPr>
+                        <w:t>1</w:t>
+                      </w:r>
+                      <w:r>
+                        <w:rPr>
+                          <w:rFonts w:ascii="微軟正黑體" w:eastAsia="微軟正黑體" w:hAnsi="微軟正黑體" w:hint="eastAsia"/>
+                        </w:rPr>
+                        <w:t>為已完成，0為尚未閱讀</w:t>
+                      </w:r>
+                    </w:p>
+                    <w:p>
+                      <w:pPr>
+                        <w:spacing w:line="400" w:lineRule="exact"/>
+                        <w:rPr>
+                          <w:rFonts w:ascii="微軟正黑體" w:eastAsia="微軟正黑體" w:hAnsi="微軟正黑體" w:hint="eastAsia"/>
+                        </w:rPr>
+                      </w:pPr>
+                      <w:r>
+                        <w:rPr>
+                          <w:rFonts w:ascii="微軟正黑體" w:eastAsia="微軟正黑體" w:hAnsi="微軟正黑體" w:hint="eastAsia"/>
+                        </w:rPr>
+                        <w:t>分多章節及小節紀錄</w:t>
+                      </w:r>
+                    </w:p>
+                  </w:txbxContent>
+                </v:textbox>
+                <w10:wrap type="square" anchorx="margin"/>
+              </v:shape>
             </w:pict>
           </mc:Fallback>
         </mc:AlternateContent>
@@ -3768,38 +5510,37 @@
         <mc:AlternateContent>
           <mc:Choice Requires="wps">
             <w:drawing>
-              <wp:anchor distT="0" distB="0" distL="114300" distR="114300" simplePos="0" relativeHeight="251662336" behindDoc="0" locked="0" layoutInCell="1" allowOverlap="1" wp14:anchorId="499E8FF9" wp14:editId="48046A71">
+              <wp:anchor distT="0" distB="0" distL="114300" distR="114300" simplePos="0" relativeHeight="251699200" behindDoc="0" locked="0" layoutInCell="1" allowOverlap="1" wp14:anchorId="4ECAAC51" wp14:editId="4EE930F5">
                 <wp:simplePos x="0" y="0"/>
-                <wp:positionH relativeFrom="column">
-                  <wp:posOffset>3367404</wp:posOffset>
+                <wp:positionH relativeFrom="page">
+                  <wp:align>left</wp:align>
                 </wp:positionH>
                 <wp:positionV relativeFrom="paragraph">
-                  <wp:posOffset>3351529</wp:posOffset>
+                  <wp:posOffset>3797886</wp:posOffset>
                 </wp:positionV>
-                <wp:extent cx="3806825" cy="2295525"/>
-                <wp:effectExtent l="38100" t="38100" r="22225" b="28575"/>
+                <wp:extent cx="948906" cy="353587"/>
+                <wp:effectExtent l="0" t="0" r="22860" b="27940"/>
                 <wp:wrapNone/>
-                <wp:docPr id="5" name="接點: 肘形 5"/>
+                <wp:docPr id="9" name="直線接點 9"/>
                 <wp:cNvGraphicFramePr/>
                 <a:graphic xmlns:a="http://schemas.openxmlformats.org/drawingml/2006/main">
                   <a:graphicData uri="http://schemas.microsoft.com/office/word/2010/wordprocessingShape">
                     <wps:wsp>
                       <wps:cNvCnPr/>
                       <wps:spPr>
-                        <a:xfrm flipH="1" flipV="1">
+                        <a:xfrm flipV="1">
                           <a:off x="0" y="0"/>
-                          <a:ext cx="3806825" cy="2295525"/>
+                          <a:ext cx="948906" cy="353587"/>
                         </a:xfrm>
-                        <a:prstGeom prst="bentConnector3">
-                          <a:avLst>
-                            <a:gd name="adj1" fmla="val 99882"/>
-                          </a:avLst>
+                        <a:prstGeom prst="line">
+                          <a:avLst/>
                         </a:prstGeom>
                         <a:ln w="19050">
                           <a:solidFill>
-                            <a:srgbClr val="FF0000"/>
+                            <a:srgbClr val="7030A0"/>
                           </a:solidFill>
-                          <a:tailEnd type="oval"/>
+                          <a:headEnd type="none"/>
+                          <a:tailEnd type="none"/>
                         </a:ln>
                       </wps:spPr>
                       <wps:style>
@@ -3831,9 +5572,85 @@
           </mc:Choice>
           <mc:Fallback>
             <w:pict>
-              <v:shape w14:anchorId="2FBCDB55" id="接點: 肘形 5" o:spid="_x0000_s1026" type="#_x0000_t34" style="position:absolute;margin-left:265.15pt;margin-top:263.9pt;width:299.75pt;height:180.75pt;flip:x y;z-index:251662336;visibility:visible;mso-wrap-style:square;mso-width-percent:0;mso-height-percent:0;mso-wrap-distance-left:9pt;mso-wrap-distance-top:0;mso-wrap-distance-right:9pt;mso-wrap-distance-bottom:0;mso-position-horizontal:absolute;mso-position-horizontal-relative:text;mso-position-vertical:absolute;mso-position-vertical-relative:text;mso-width-percent:0;mso-height-percent:0;mso-width-relative:margin;mso-height-relative:margin" o:gfxdata="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" adj="21575" strokecolor="red" strokeweight="1.5pt">
-                <v:stroke endarrow="oval"/>
-              </v:shape>
+              <v:line w14:anchorId="4D2285B2" id="直線接點 9" o:spid="_x0000_s1026" style="position:absolute;flip:y;z-index:251699200;visibility:visible;mso-wrap-style:square;mso-width-percent:0;mso-height-percent:0;mso-wrap-distance-left:9pt;mso-wrap-distance-top:0;mso-wrap-distance-right:9pt;mso-wrap-distance-bottom:0;mso-position-horizontal:left;mso-position-horizontal-relative:page;mso-position-vertical:absolute;mso-position-vertical-relative:text;mso-width-percent:0;mso-height-percent:0;mso-width-relative:margin;mso-height-relative:margin" from="0,299.05pt" to="74.7pt,326.9pt" o:gfxdata="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" strokecolor="#7030a0" strokeweight="1.5pt">
+                <v:stroke joinstyle="miter"/>
+                <w10:wrap anchorx="page"/>
+              </v:line>
+            </w:pict>
+          </mc:Fallback>
+        </mc:AlternateContent>
+      </w:r>
+      <w:r>
+        <w:rPr>
+          <w:rFonts w:ascii="Times New Roman" w:eastAsia="標楷體" w:hAnsi="Times New Roman"/>
+          <w:noProof/>
+          <w:szCs w:val="24"/>
+        </w:rPr>
+        <mc:AlternateContent>
+          <mc:Choice Requires="wps">
+            <w:drawing>
+              <wp:anchor distT="0" distB="0" distL="114300" distR="114300" simplePos="0" relativeHeight="251696128" behindDoc="0" locked="0" layoutInCell="1" allowOverlap="1" wp14:anchorId="6C78807F" wp14:editId="360AD187">
+                <wp:simplePos x="0" y="0"/>
+                <wp:positionH relativeFrom="page">
+                  <wp:align>left</wp:align>
+                </wp:positionH>
+                <wp:positionV relativeFrom="paragraph">
+                  <wp:posOffset>3602355</wp:posOffset>
+                </wp:positionV>
+                <wp:extent cx="904875" cy="0"/>
+                <wp:effectExtent l="0" t="0" r="0" b="0"/>
+                <wp:wrapNone/>
+                <wp:docPr id="7" name="直線接點 7"/>
+                <wp:cNvGraphicFramePr/>
+                <a:graphic xmlns:a="http://schemas.openxmlformats.org/drawingml/2006/main">
+                  <a:graphicData uri="http://schemas.microsoft.com/office/word/2010/wordprocessingShape">
+                    <wps:wsp>
+                      <wps:cNvCnPr/>
+                      <wps:spPr>
+                        <a:xfrm>
+                          <a:off x="0" y="0"/>
+                          <a:ext cx="904875" cy="0"/>
+                        </a:xfrm>
+                        <a:prstGeom prst="line">
+                          <a:avLst/>
+                        </a:prstGeom>
+                        <a:ln w="19050">
+                          <a:solidFill>
+                            <a:srgbClr val="FF0000"/>
+                          </a:solidFill>
+                          <a:tailEnd type="none"/>
+                        </a:ln>
+                      </wps:spPr>
+                      <wps:style>
+                        <a:lnRef idx="1">
+                          <a:schemeClr val="accent1"/>
+                        </a:lnRef>
+                        <a:fillRef idx="0">
+                          <a:schemeClr val="accent1"/>
+                        </a:fillRef>
+                        <a:effectRef idx="0">
+                          <a:schemeClr val="accent1"/>
+                        </a:effectRef>
+                        <a:fontRef idx="minor">
+                          <a:schemeClr val="tx1"/>
+                        </a:fontRef>
+                      </wps:style>
+                      <wps:bodyPr/>
+                    </wps:wsp>
+                  </a:graphicData>
+                </a:graphic>
+                <wp14:sizeRelH relativeFrom="margin">
+                  <wp14:pctWidth>0</wp14:pctWidth>
+                </wp14:sizeRelH>
+              </wp:anchor>
+            </w:drawing>
+          </mc:Choice>
+          <mc:Fallback>
+            <w:pict>
+              <v:line w14:anchorId="6E73F88F" id="直線接點 7" o:spid="_x0000_s1026" style="position:absolute;z-index:251696128;visibility:visible;mso-wrap-style:square;mso-width-percent:0;mso-wrap-distance-left:9pt;mso-wrap-distance-top:0;mso-wrap-distance-right:9pt;mso-wrap-distance-bottom:0;mso-position-horizontal:left;mso-position-horizontal-relative:page;mso-position-vertical:absolute;mso-position-vertical-relative:text;mso-width-percent:0;mso-width-relative:margin" from="0,283.65pt" to="71.25pt,283.65pt" o:gfxdata="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" strokecolor="red" strokeweight="1.5pt">
+                <v:stroke joinstyle="miter"/>
+                <w10:wrap anchorx="page"/>
+              </v:line>
             </w:pict>
           </mc:Fallback>
         </mc:AlternateContent>
@@ -3851,7 +5668,7 @@
 </file>
 
 <file path=word/endnotes.xml><?xml version="1.0" encoding="utf-8"?>
-<w:endnotes xmlns:wpc="http://schemas.microsoft.com/office/word/2010/wordprocessingCanvas" xmlns:cx="http://schemas.microsoft.com/office/drawing/2014/chartex" xmlns:cx1="http://schemas.microsoft.com/office/drawing/2015/9/8/chartex" xmlns:cx2="http://schemas.microsoft.com/office/drawing/2015/10/21/chartex" xmlns:cx3="http://schemas.microsoft.com/office/drawing/2016/5/9/chartex" xmlns:cx4="http://schemas.microsoft.com/office/drawing/2016/5/10/chartex" xmlns:cx5="http://schemas.microsoft.com/office/drawing/2016/5/11/chartex" xmlns:cx6="http://schemas.microsoft.com/office/drawing/2016/5/12/chartex" xmlns:cx7="http://schemas.microsoft.com/office/drawing/2016/5/13/chartex" xmlns:cx8="http://schemas.microsoft.com/office/drawing/2016/5/14/chartex" xmlns:mc="http://schemas.openxmlformats.org/markup-compatibility/2006" xmlns:aink="http://schemas.microsoft.com/office/drawing/2016/ink" xmlns:am3d="http://schemas.microsoft.com/office/drawing/2017/model3d" xmlns:o="urn:schemas-microsoft-com:office:office" xmlns:r="http://schemas.openxmlformats.org/officeDocument/2006/relationships" xmlns:m="http://schemas.openxmlformats.org/officeDocument/2006/math" xmlns:v="urn:schemas-microsoft-com:vml" xmlns:wp14="http://schemas.microsoft.com/office/word/2010/wordprocessingDrawing" xmlns:wp="http://schemas.openxmlformats.org/drawingml/2006/wordprocessingDrawing" xmlns:w10="urn:schemas-microsoft-com:office:word" xmlns:w="http://schemas.openxmlformats.org/wordprocessingml/2006/main" xmlns:w14="http://schemas.microsoft.com/office/word/2010/wordml" xmlns:w15="http://schemas.microsoft.com/office/word/2012/wordml" xmlns:w16cex="http://schemas.microsoft.com/office/word/2018/wordml/cex" xmlns:w16cid="http://schemas.microsoft.com/office/word/2016/wordml/cid" xmlns:w16="http://schemas.microsoft.com/office/word/2018/wordml" xmlns:w16sdtdh="http://schemas.microsoft.com/office/word/2020/wordml/sdtdatahash" xmlns:w16se="http://schemas.microsoft.com/office/word/2015/wordml/symex" xmlns:wpg="http://schemas.microsoft.com/office/word/2010/wordprocessingGroup" xmlns:wpi="http://schemas.microsoft.com/office/word/2010/wordprocessingInk" xmlns:wne="http://schemas.microsoft.com/office/word/2006/wordml" xmlns:wps="http://schemas.microsoft.com/office/word/2010/wordprocessingShape" mc:Ignorable="w14 w15 w16se w16cid w16 w16cex w16sdtdh wp14">
+<w:endnotes xmlns:wpc="http://schemas.microsoft.com/office/word/2010/wordprocessingCanvas" xmlns:cx="http://schemas.microsoft.com/office/drawing/2014/chartex" xmlns:cx1="http://schemas.microsoft.com/office/drawing/2015/9/8/chartex" xmlns:cx2="http://schemas.microsoft.com/office/drawing/2015/10/21/chartex" xmlns:cx3="http://schemas.microsoft.com/office/drawing/2016/5/9/chartex" xmlns:cx4="http://schemas.microsoft.com/office/drawing/2016/5/10/chartex" xmlns:cx5="http://schemas.microsoft.com/office/drawing/2016/5/11/chartex" xmlns:cx6="http://schemas.microsoft.com/office/drawing/2016/5/12/chartex" xmlns:cx7="http://schemas.microsoft.com/office/drawing/2016/5/13/chartex" xmlns:cx8="http://schemas.microsoft.com/office/drawing/2016/5/14/chartex" xmlns:mc="http://schemas.openxmlformats.org/markup-compatibility/2006" xmlns:aink="http://schemas.microsoft.com/office/drawing/2016/ink" xmlns:am3d="http://schemas.microsoft.com/office/drawing/2017/model3d" xmlns:o="urn:schemas-microsoft-com:office:office" xmlns:r="http://schemas.openxmlformats.org/officeDocument/2006/relationships" xmlns:m="http://schemas.openxmlformats.org/officeDocument/2006/math" xmlns:v="urn:schemas-microsoft-com:vml" xmlns:wp14="http://schemas.microsoft.com/office/word/2010/wordprocessingDrawing" xmlns:wp="http://schemas.openxmlformats.org/drawingml/2006/wordprocessingDrawing" xmlns:w10="urn:schemas-microsoft-com:office:word" xmlns:w="http://schemas.openxmlformats.org/wordprocessingml/2006/main" xmlns:w14="http://schemas.microsoft.com/office/word/2010/wordml" xmlns:w15="http://schemas.microsoft.com/office/word/2012/wordml" xmlns:w16cex="http://schemas.microsoft.com/office/word/2018/wordml/cex" xmlns:w16cid="http://schemas.microsoft.com/office/word/2016/wordml/cid" xmlns:w16="http://schemas.microsoft.com/office/word/2018/wordml" xmlns:w16se="http://schemas.microsoft.com/office/word/2015/wordml/symex" xmlns:wpg="http://schemas.microsoft.com/office/word/2010/wordprocessingGroup" xmlns:wpi="http://schemas.microsoft.com/office/word/2010/wordprocessingInk" xmlns:wne="http://schemas.microsoft.com/office/word/2006/wordml" xmlns:wps="http://schemas.microsoft.com/office/word/2010/wordprocessingShape" mc:Ignorable="w14 w15 w16se w16cid w16 w16cex wp14">
   <w:endnote w:type="separator" w:id="-1">
     <w:p>
       <w:r>
@@ -3870,7 +5687,7 @@
 </file>
 
 <file path=word/footnotes.xml><?xml version="1.0" encoding="utf-8"?>
-<w:footnotes xmlns:wpc="http://schemas.microsoft.com/office/word/2010/wordprocessingCanvas" xmlns:cx="http://schemas.microsoft.com/office/drawing/2014/chartex" xmlns:cx1="http://schemas.microsoft.com/office/drawing/2015/9/8/chartex" xmlns:cx2="http://schemas.microsoft.com/office/drawing/2015/10/21/chartex" xmlns:cx3="http://schemas.microsoft.com/office/drawing/2016/5/9/chartex" xmlns:cx4="http://schemas.microsoft.com/office/drawing/2016/5/10/chartex" xmlns:cx5="http://schemas.microsoft.com/office/drawing/2016/5/11/chartex" xmlns:cx6="http://schemas.microsoft.com/office/drawing/2016/5/12/chartex" xmlns:cx7="http://schemas.microsoft.com/office/drawing/2016/5/13/chartex" xmlns:cx8="http://schemas.microsoft.com/office/drawing/2016/5/14/chartex" xmlns:mc="http://schemas.openxmlformats.org/markup-compatibility/2006" xmlns:aink="http://schemas.microsoft.com/office/drawing/2016/ink" xmlns:am3d="http://schemas.microsoft.com/office/drawing/2017/model3d" xmlns:o="urn:schemas-microsoft-com:office:office" xmlns:r="http://schemas.openxmlformats.org/officeDocument/2006/relationships" xmlns:m="http://schemas.openxmlformats.org/officeDocument/2006/math" xmlns:v="urn:schemas-microsoft-com:vml" xmlns:wp14="http://schemas.microsoft.com/office/word/2010/wordprocessingDrawing" xmlns:wp="http://schemas.openxmlformats.org/drawingml/2006/wordprocessingDrawing" xmlns:w10="urn:schemas-microsoft-com:office:word" xmlns:w="http://schemas.openxmlformats.org/wordprocessingml/2006/main" xmlns:w14="http://schemas.microsoft.com/office/word/2010/wordml" xmlns:w15="http://schemas.microsoft.com/office/word/2012/wordml" xmlns:w16cex="http://schemas.microsoft.com/office/word/2018/wordml/cex" xmlns:w16cid="http://schemas.microsoft.com/office/word/2016/wordml/cid" xmlns:w16="http://schemas.microsoft.com/office/word/2018/wordml" xmlns:w16sdtdh="http://schemas.microsoft.com/office/word/2020/wordml/sdtdatahash" xmlns:w16se="http://schemas.microsoft.com/office/word/2015/wordml/symex" xmlns:wpg="http://schemas.microsoft.com/office/word/2010/wordprocessingGroup" xmlns:wpi="http://schemas.microsoft.com/office/word/2010/wordprocessingInk" xmlns:wne="http://schemas.microsoft.com/office/word/2006/wordml" xmlns:wps="http://schemas.microsoft.com/office/word/2010/wordprocessingShape" mc:Ignorable="w14 w15 w16se w16cid w16 w16cex w16sdtdh wp14">
+<w:footnotes xmlns:wpc="http://schemas.microsoft.com/office/word/2010/wordprocessingCanvas" xmlns:cx="http://schemas.microsoft.com/office/drawing/2014/chartex" xmlns:cx1="http://schemas.microsoft.com/office/drawing/2015/9/8/chartex" xmlns:cx2="http://schemas.microsoft.com/office/drawing/2015/10/21/chartex" xmlns:cx3="http://schemas.microsoft.com/office/drawing/2016/5/9/chartex" xmlns:cx4="http://schemas.microsoft.com/office/drawing/2016/5/10/chartex" xmlns:cx5="http://schemas.microsoft.com/office/drawing/2016/5/11/chartex" xmlns:cx6="http://schemas.microsoft.com/office/drawing/2016/5/12/chartex" xmlns:cx7="http://schemas.microsoft.com/office/drawing/2016/5/13/chartex" xmlns:cx8="http://schemas.microsoft.com/office/drawing/2016/5/14/chartex" xmlns:mc="http://schemas.openxmlformats.org/markup-compatibility/2006" xmlns:aink="http://schemas.microsoft.com/office/drawing/2016/ink" xmlns:am3d="http://schemas.microsoft.com/office/drawing/2017/model3d" xmlns:o="urn:schemas-microsoft-com:office:office" xmlns:r="http://schemas.openxmlformats.org/officeDocument/2006/relationships" xmlns:m="http://schemas.openxmlformats.org/officeDocument/2006/math" xmlns:v="urn:schemas-microsoft-com:vml" xmlns:wp14="http://schemas.microsoft.com/office/word/2010/wordprocessingDrawing" xmlns:wp="http://schemas.openxmlformats.org/drawingml/2006/wordprocessingDrawing" xmlns:w10="urn:schemas-microsoft-com:office:word" xmlns:w="http://schemas.openxmlformats.org/wordprocessingml/2006/main" xmlns:w14="http://schemas.microsoft.com/office/word/2010/wordml" xmlns:w15="http://schemas.microsoft.com/office/word/2012/wordml" xmlns:w16cex="http://schemas.microsoft.com/office/word/2018/wordml/cex" xmlns:w16cid="http://schemas.microsoft.com/office/word/2016/wordml/cid" xmlns:w16="http://schemas.microsoft.com/office/word/2018/wordml" xmlns:w16se="http://schemas.microsoft.com/office/word/2015/wordml/symex" xmlns:wpg="http://schemas.microsoft.com/office/word/2010/wordprocessingGroup" xmlns:wpi="http://schemas.microsoft.com/office/word/2010/wordprocessingInk" xmlns:wne="http://schemas.microsoft.com/office/word/2006/wordml" xmlns:wps="http://schemas.microsoft.com/office/word/2010/wordprocessingShape" mc:Ignorable="w14 w15 w16se w16cid w16 w16cex wp14">
   <w:footnote w:type="separator" w:id="-1">
     <w:p>
       <w:r>
@@ -3889,7 +5706,7 @@
 </file>
 
 <file path=word/numbering.xml><?xml version="1.0" encoding="utf-8"?>
-<w:numbering xmlns:wpc="http://schemas.microsoft.com/office/word/2010/wordprocessingCanvas" xmlns:cx="http://schemas.microsoft.com/office/drawing/2014/chartex" xmlns:cx1="http://schemas.microsoft.com/office/drawing/2015/9/8/chartex" xmlns:cx2="http://schemas.microsoft.com/office/drawing/2015/10/21/chartex" xmlns:cx3="http://schemas.microsoft.com/office/drawing/2016/5/9/chartex" xmlns:cx4="http://schemas.microsoft.com/office/drawing/2016/5/10/chartex" xmlns:cx5="http://schemas.microsoft.com/office/drawing/2016/5/11/chartex" xmlns:cx6="http://schemas.microsoft.com/office/drawing/2016/5/12/chartex" xmlns:cx7="http://schemas.microsoft.com/office/drawing/2016/5/13/chartex" xmlns:cx8="http://schemas.microsoft.com/office/drawing/2016/5/14/chartex" xmlns:mc="http://schemas.openxmlformats.org/markup-compatibility/2006" xmlns:aink="http://schemas.microsoft.com/office/drawing/2016/ink" xmlns:am3d="http://schemas.microsoft.com/office/drawing/2017/model3d" xmlns:o="urn:schemas-microsoft-com:office:office" xmlns:r="http://schemas.openxmlformats.org/officeDocument/2006/relationships" xmlns:m="http://schemas.openxmlformats.org/officeDocument/2006/math" xmlns:v="urn:schemas-microsoft-com:vml" xmlns:wp14="http://schemas.microsoft.com/office/word/2010/wordprocessingDrawing" xmlns:wp="http://schemas.openxmlformats.org/drawingml/2006/wordprocessingDrawing" xmlns:w10="urn:schemas-microsoft-com:office:word" xmlns:w="http://schemas.openxmlformats.org/wordprocessingml/2006/main" xmlns:w14="http://schemas.microsoft.com/office/word/2010/wordml" xmlns:w15="http://schemas.microsoft.com/office/word/2012/wordml" xmlns:w16cex="http://schemas.microsoft.com/office/word/2018/wordml/cex" xmlns:w16cid="http://schemas.microsoft.com/office/word/2016/wordml/cid" xmlns:w16="http://schemas.microsoft.com/office/word/2018/wordml" xmlns:w16sdtdh="http://schemas.microsoft.com/office/word/2020/wordml/sdtdatahash" xmlns:w16se="http://schemas.microsoft.com/office/word/2015/wordml/symex" xmlns:wpg="http://schemas.microsoft.com/office/word/2010/wordprocessingGroup" xmlns:wpi="http://schemas.microsoft.com/office/word/2010/wordprocessingInk" xmlns:wne="http://schemas.microsoft.com/office/word/2006/wordml" xmlns:wps="http://schemas.microsoft.com/office/word/2010/wordprocessingShape" mc:Ignorable="w14 w15 w16se w16cid w16 w16cex w16sdtdh wp14">
+<w:numbering xmlns:wpc="http://schemas.microsoft.com/office/word/2010/wordprocessingCanvas" xmlns:cx="http://schemas.microsoft.com/office/drawing/2014/chartex" xmlns:cx1="http://schemas.microsoft.com/office/drawing/2015/9/8/chartex" xmlns:cx2="http://schemas.microsoft.com/office/drawing/2015/10/21/chartex" xmlns:cx3="http://schemas.microsoft.com/office/drawing/2016/5/9/chartex" xmlns:cx4="http://schemas.microsoft.com/office/drawing/2016/5/10/chartex" xmlns:cx5="http://schemas.microsoft.com/office/drawing/2016/5/11/chartex" xmlns:cx6="http://schemas.microsoft.com/office/drawing/2016/5/12/chartex" xmlns:cx7="http://schemas.microsoft.com/office/drawing/2016/5/13/chartex" xmlns:cx8="http://schemas.microsoft.com/office/drawing/2016/5/14/chartex" xmlns:mc="http://schemas.openxmlformats.org/markup-compatibility/2006" xmlns:aink="http://schemas.microsoft.com/office/drawing/2016/ink" xmlns:am3d="http://schemas.microsoft.com/office/drawing/2017/model3d" xmlns:o="urn:schemas-microsoft-com:office:office" xmlns:r="http://schemas.openxmlformats.org/officeDocument/2006/relationships" xmlns:m="http://schemas.openxmlformats.org/officeDocument/2006/math" xmlns:v="urn:schemas-microsoft-com:vml" xmlns:wp14="http://schemas.microsoft.com/office/word/2010/wordprocessingDrawing" xmlns:wp="http://schemas.openxmlformats.org/drawingml/2006/wordprocessingDrawing" xmlns:w10="urn:schemas-microsoft-com:office:word" xmlns:w="http://schemas.openxmlformats.org/wordprocessingml/2006/main" xmlns:w14="http://schemas.microsoft.com/office/word/2010/wordml" xmlns:w15="http://schemas.microsoft.com/office/word/2012/wordml" xmlns:w16cex="http://schemas.microsoft.com/office/word/2018/wordml/cex" xmlns:w16cid="http://schemas.microsoft.com/office/word/2016/wordml/cid" xmlns:w16="http://schemas.microsoft.com/office/word/2018/wordml" xmlns:w16se="http://schemas.microsoft.com/office/word/2015/wordml/symex" xmlns:wpg="http://schemas.microsoft.com/office/word/2010/wordprocessingGroup" xmlns:wpi="http://schemas.microsoft.com/office/word/2010/wordprocessingInk" xmlns:wne="http://schemas.microsoft.com/office/word/2006/wordml" xmlns:wps="http://schemas.microsoft.com/office/word/2010/wordprocessingShape" mc:Ignorable="w14 w15 w16se w16cid w16 w16cex wp14">
   <w:abstractNum w:abstractNumId="0" w15:restartNumberingAfterBreak="0">
     <w:nsid w:val="3C65321C"/>
     <w:multiLevelType w:val="multilevel"/>
@@ -4046,7 +5863,7 @@
 </file>
 
 <file path=word/styles.xml><?xml version="1.0" encoding="utf-8"?>
-<w:styles xmlns:mc="http://schemas.openxmlformats.org/markup-compatibility/2006" xmlns:r="http://schemas.openxmlformats.org/officeDocument/2006/relationships" xmlns:w="http://schemas.openxmlformats.org/wordprocessingml/2006/main" xmlns:w14="http://schemas.microsoft.com/office/word/2010/wordml" xmlns:w15="http://schemas.microsoft.com/office/word/2012/wordml" xmlns:w16cex="http://schemas.microsoft.com/office/word/2018/wordml/cex" xmlns:w16cid="http://schemas.microsoft.com/office/word/2016/wordml/cid" xmlns:w16="http://schemas.microsoft.com/office/word/2018/wordml" xmlns:w16sdtdh="http://schemas.microsoft.com/office/word/2020/wordml/sdtdatahash" xmlns:w16se="http://schemas.microsoft.com/office/word/2015/wordml/symex" mc:Ignorable="w14 w15 w16se w16cid w16 w16cex w16sdtdh">
+<w:styles xmlns:mc="http://schemas.openxmlformats.org/markup-compatibility/2006" xmlns:r="http://schemas.openxmlformats.org/officeDocument/2006/relationships" xmlns:w="http://schemas.openxmlformats.org/wordprocessingml/2006/main" xmlns:w14="http://schemas.microsoft.com/office/word/2010/wordml" xmlns:w15="http://schemas.microsoft.com/office/word/2012/wordml" xmlns:w16cex="http://schemas.microsoft.com/office/word/2018/wordml/cex" xmlns:w16cid="http://schemas.microsoft.com/office/word/2016/wordml/cid" xmlns:w16="http://schemas.microsoft.com/office/word/2018/wordml" xmlns:w16se="http://schemas.microsoft.com/office/word/2015/wordml/symex" mc:Ignorable="w14 w15 w16se w16cid w16 w16cex">
   <w:docDefaults>
     <w:rPrDefault>
       <w:rPr>
